--- a/Documentation/Group Report/IT3030PAF2019 – Group project – Group 402-G8.docx
+++ b/Documentation/Group Report/IT3030PAF2019 – Group project – Group 402-G8.docx
@@ -264,7 +264,27 @@
           <w:sz w:val="24"/>
           <w:szCs w:val="24"/>
         </w:rPr>
-        <w:t>IT 17052498        Jayawardena J.K.S.L.</w:t>
+        <w:t xml:space="preserve">IT 17052498        </w:t>
+      </w:r>
+      <w:proofErr w:type="spellStart"/>
+      <w:r>
+        <w:rPr>
+          <w:rFonts w:ascii="Times New Roman" w:eastAsia="Times New Roman" w:hAnsi="Times New Roman" w:cs="Times New Roman"/>
+          <w:color w:val="000000"/>
+          <w:sz w:val="24"/>
+          <w:szCs w:val="24"/>
+        </w:rPr>
+        <w:t>Jayawardena</w:t>
+      </w:r>
+      <w:proofErr w:type="spellEnd"/>
+      <w:r>
+        <w:rPr>
+          <w:rFonts w:ascii="Times New Roman" w:eastAsia="Times New Roman" w:hAnsi="Times New Roman" w:cs="Times New Roman"/>
+          <w:color w:val="000000"/>
+          <w:sz w:val="24"/>
+          <w:szCs w:val="24"/>
+        </w:rPr>
+        <w:t xml:space="preserve"> J.K.S.L.</w:t>
       </w:r>
     </w:p>
     <w:p>
@@ -315,6 +335,7 @@
         </w:rPr>
         <w:t xml:space="preserve">        </w:t>
       </w:r>
+      <w:proofErr w:type="spellStart"/>
       <w:r>
         <w:rPr>
           <w:rFonts w:ascii="Times New Roman" w:eastAsia="Times New Roman" w:hAnsi="Times New Roman" w:cs="Times New Roman"/>
@@ -331,7 +352,17 @@
           <w:sz w:val="24"/>
           <w:szCs w:val="24"/>
         </w:rPr>
-        <w:t>rthikeyan J.</w:t>
+        <w:t>rthikeyan</w:t>
+      </w:r>
+      <w:proofErr w:type="spellEnd"/>
+      <w:r>
+        <w:rPr>
+          <w:rFonts w:ascii="Times New Roman" w:eastAsia="Times New Roman" w:hAnsi="Times New Roman" w:cs="Times New Roman"/>
+          <w:color w:val="000000"/>
+          <w:sz w:val="24"/>
+          <w:szCs w:val="24"/>
+        </w:rPr>
+        <w:t xml:space="preserve"> J.</w:t>
       </w:r>
     </w:p>
     <w:p>
@@ -373,6 +404,7 @@
         </w:rPr>
         <w:t xml:space="preserve">        </w:t>
       </w:r>
+      <w:proofErr w:type="spellStart"/>
       <w:r>
         <w:rPr>
           <w:rFonts w:ascii="Times New Roman" w:eastAsia="Times New Roman" w:hAnsi="Times New Roman" w:cs="Times New Roman"/>
@@ -380,7 +412,17 @@
           <w:sz w:val="24"/>
           <w:szCs w:val="24"/>
         </w:rPr>
-        <w:t>Perera P.S.R.</w:t>
+        <w:t>Perera</w:t>
+      </w:r>
+      <w:proofErr w:type="spellEnd"/>
+      <w:r>
+        <w:rPr>
+          <w:rFonts w:ascii="Times New Roman" w:eastAsia="Times New Roman" w:hAnsi="Times New Roman" w:cs="Times New Roman"/>
+          <w:color w:val="000000"/>
+          <w:sz w:val="24"/>
+          <w:szCs w:val="24"/>
+        </w:rPr>
+        <w:t xml:space="preserve"> P.S.R.</w:t>
       </w:r>
     </w:p>
     <w:p>
@@ -422,6 +464,7 @@
         </w:rPr>
         <w:t xml:space="preserve">        </w:t>
       </w:r>
+      <w:proofErr w:type="spellStart"/>
       <w:r>
         <w:rPr>
           <w:rFonts w:ascii="Times New Roman" w:eastAsia="Times New Roman" w:hAnsi="Times New Roman" w:cs="Times New Roman"/>
@@ -429,8 +472,29 @@
           <w:sz w:val="24"/>
           <w:szCs w:val="24"/>
         </w:rPr>
-        <w:t>Ayesh Dissanayake</w:t>
-      </w:r>
+        <w:t>Ayesh</w:t>
+      </w:r>
+      <w:proofErr w:type="spellEnd"/>
+      <w:r>
+        <w:rPr>
+          <w:rFonts w:ascii="Times New Roman" w:eastAsia="Times New Roman" w:hAnsi="Times New Roman" w:cs="Times New Roman"/>
+          <w:color w:val="000000"/>
+          <w:sz w:val="24"/>
+          <w:szCs w:val="24"/>
+        </w:rPr>
+        <w:t xml:space="preserve"> </w:t>
+      </w:r>
+      <w:proofErr w:type="spellStart"/>
+      <w:r>
+        <w:rPr>
+          <w:rFonts w:ascii="Times New Roman" w:eastAsia="Times New Roman" w:hAnsi="Times New Roman" w:cs="Times New Roman"/>
+          <w:color w:val="000000"/>
+          <w:sz w:val="24"/>
+          <w:szCs w:val="24"/>
+        </w:rPr>
+        <w:t>Dissanayake</w:t>
+      </w:r>
+      <w:proofErr w:type="spellEnd"/>
     </w:p>
     <w:p>
       <w:pPr>
@@ -798,7 +862,21 @@
               <w:rPr>
                 <w:rFonts w:ascii="Times New Roman" w:eastAsia="Times New Roman" w:hAnsi="Times New Roman" w:cs="Times New Roman"/>
               </w:rPr>
-              <w:t>(Jayawardena J.K.S.L.)</w:t>
+              <w:t>(</w:t>
+            </w:r>
+            <w:proofErr w:type="spellStart"/>
+            <w:r>
+              <w:rPr>
+                <w:rFonts w:ascii="Times New Roman" w:eastAsia="Times New Roman" w:hAnsi="Times New Roman" w:cs="Times New Roman"/>
+              </w:rPr>
+              <w:t>Jayawardena</w:t>
+            </w:r>
+            <w:proofErr w:type="spellEnd"/>
+            <w:r>
+              <w:rPr>
+                <w:rFonts w:ascii="Times New Roman" w:eastAsia="Times New Roman" w:hAnsi="Times New Roman" w:cs="Times New Roman"/>
+              </w:rPr>
+              <w:t xml:space="preserve"> J.K.S.L.)</w:t>
             </w:r>
           </w:p>
         </w:tc>
@@ -1616,7 +1694,21 @@
               <w:rPr>
                 <w:rFonts w:ascii="Times New Roman" w:eastAsia="Times New Roman" w:hAnsi="Times New Roman" w:cs="Times New Roman"/>
               </w:rPr>
-              <w:t>(Perera P.S.R.)</w:t>
+              <w:t>(</w:t>
+            </w:r>
+            <w:proofErr w:type="spellStart"/>
+            <w:r>
+              <w:rPr>
+                <w:rFonts w:ascii="Times New Roman" w:eastAsia="Times New Roman" w:hAnsi="Times New Roman" w:cs="Times New Roman"/>
+              </w:rPr>
+              <w:t>Perera</w:t>
+            </w:r>
+            <w:proofErr w:type="spellEnd"/>
+            <w:r>
+              <w:rPr>
+                <w:rFonts w:ascii="Times New Roman" w:eastAsia="Times New Roman" w:hAnsi="Times New Roman" w:cs="Times New Roman"/>
+              </w:rPr>
+              <w:t xml:space="preserve"> P.S.R.)</w:t>
             </w:r>
           </w:p>
           <w:p>
@@ -1963,7 +2055,21 @@
               <w:rPr>
                 <w:rFonts w:ascii="Times New Roman" w:eastAsia="Times New Roman" w:hAnsi="Times New Roman" w:cs="Times New Roman"/>
               </w:rPr>
-              <w:t>(Karthikeyan J.)</w:t>
+              <w:t>(</w:t>
+            </w:r>
+            <w:proofErr w:type="spellStart"/>
+            <w:r>
+              <w:rPr>
+                <w:rFonts w:ascii="Times New Roman" w:eastAsia="Times New Roman" w:hAnsi="Times New Roman" w:cs="Times New Roman"/>
+              </w:rPr>
+              <w:t>Karthikeyan</w:t>
+            </w:r>
+            <w:proofErr w:type="spellEnd"/>
+            <w:r>
+              <w:rPr>
+                <w:rFonts w:ascii="Times New Roman" w:eastAsia="Times New Roman" w:hAnsi="Times New Roman" w:cs="Times New Roman"/>
+              </w:rPr>
+              <w:t xml:space="preserve"> J.)</w:t>
             </w:r>
           </w:p>
         </w:tc>
@@ -2442,7 +2548,35 @@
               <w:rPr>
                 <w:rFonts w:ascii="Times New Roman" w:eastAsia="Times New Roman" w:hAnsi="Times New Roman" w:cs="Times New Roman"/>
               </w:rPr>
-              <w:t>(Ayesh Dissanayake)</w:t>
+              <w:t>(</w:t>
+            </w:r>
+            <w:proofErr w:type="spellStart"/>
+            <w:r>
+              <w:rPr>
+                <w:rFonts w:ascii="Times New Roman" w:eastAsia="Times New Roman" w:hAnsi="Times New Roman" w:cs="Times New Roman"/>
+              </w:rPr>
+              <w:t>Ayesh</w:t>
+            </w:r>
+            <w:proofErr w:type="spellEnd"/>
+            <w:r>
+              <w:rPr>
+                <w:rFonts w:ascii="Times New Roman" w:eastAsia="Times New Roman" w:hAnsi="Times New Roman" w:cs="Times New Roman"/>
+              </w:rPr>
+              <w:t xml:space="preserve"> </w:t>
+            </w:r>
+            <w:proofErr w:type="spellStart"/>
+            <w:r>
+              <w:rPr>
+                <w:rFonts w:ascii="Times New Roman" w:eastAsia="Times New Roman" w:hAnsi="Times New Roman" w:cs="Times New Roman"/>
+              </w:rPr>
+              <w:t>Dissanayake</w:t>
+            </w:r>
+            <w:proofErr w:type="spellEnd"/>
+            <w:r>
+              <w:rPr>
+                <w:rFonts w:ascii="Times New Roman" w:eastAsia="Times New Roman" w:hAnsi="Times New Roman" w:cs="Times New Roman"/>
+              </w:rPr>
+              <w:t>)</w:t>
             </w:r>
           </w:p>
         </w:tc>
@@ -2662,7 +2796,21 @@
               <w:rPr>
                 <w:rFonts w:ascii="Times New Roman" w:eastAsia="Times New Roman" w:hAnsi="Times New Roman" w:cs="Times New Roman"/>
               </w:rPr>
-              <w:t>(Jayawardena J.K.S.L.)</w:t>
+              <w:t>(</w:t>
+            </w:r>
+            <w:proofErr w:type="spellStart"/>
+            <w:r>
+              <w:rPr>
+                <w:rFonts w:ascii="Times New Roman" w:eastAsia="Times New Roman" w:hAnsi="Times New Roman" w:cs="Times New Roman"/>
+              </w:rPr>
+              <w:t>Jayawardena</w:t>
+            </w:r>
+            <w:proofErr w:type="spellEnd"/>
+            <w:r>
+              <w:rPr>
+                <w:rFonts w:ascii="Times New Roman" w:eastAsia="Times New Roman" w:hAnsi="Times New Roman" w:cs="Times New Roman"/>
+              </w:rPr>
+              <w:t xml:space="preserve"> J.K.S.L.)</w:t>
             </w:r>
           </w:p>
         </w:tc>
@@ -2700,7 +2848,27 @@
           <w:sz w:val="24"/>
           <w:szCs w:val="24"/>
         </w:rPr>
-        <w:t xml:space="preserve">Link for GIT Repository : </w:t>
+        <w:t xml:space="preserve">Link for GIT </w:t>
+      </w:r>
+      <w:proofErr w:type="gramStart"/>
+      <w:r>
+        <w:rPr>
+          <w:rFonts w:ascii="Times New Roman" w:eastAsia="Times New Roman" w:hAnsi="Times New Roman" w:cs="Times New Roman"/>
+          <w:b/>
+          <w:sz w:val="24"/>
+          <w:szCs w:val="24"/>
+        </w:rPr>
+        <w:t>Repository :</w:t>
+      </w:r>
+      <w:proofErr w:type="gramEnd"/>
+      <w:r>
+        <w:rPr>
+          <w:rFonts w:ascii="Times New Roman" w:eastAsia="Times New Roman" w:hAnsi="Times New Roman" w:cs="Times New Roman"/>
+          <w:b/>
+          <w:sz w:val="24"/>
+          <w:szCs w:val="24"/>
+        </w:rPr>
+        <w:t xml:space="preserve"> </w:t>
       </w:r>
       <w:hyperlink r:id="rId9" w:history="1">
         <w:r>
@@ -4307,6 +4475,7 @@
         <w:spacing w:line="276" w:lineRule="auto"/>
         <w:rPr>
           <w:rFonts w:ascii="Times New Roman" w:hAnsi="Times New Roman" w:cs="Times New Roman"/>
+          <w:b/>
         </w:rPr>
       </w:pPr>
       <w:r>
@@ -4344,6 +4513,69 @@
         </w:rPr>
         <w:t xml:space="preserve"> Activity diagrams </w:t>
       </w:r>
+    </w:p>
+    <w:p>
+      <w:pPr>
+        <w:tabs>
+          <w:tab w:val="left" w:pos="255"/>
+        </w:tabs>
+        <w:spacing w:line="276" w:lineRule="auto"/>
+        <w:rPr>
+          <w:rFonts w:ascii="Times New Roman" w:hAnsi="Times New Roman" w:cs="Times New Roman"/>
+        </w:rPr>
+      </w:pPr>
+      <w:r>
+        <w:rPr>
+          <w:rFonts w:ascii="Times New Roman" w:hAnsi="Times New Roman" w:cs="Times New Roman"/>
+          <w:b/>
+        </w:rPr>
+        <w:tab/>
+      </w:r>
+      <w:r>
+        <w:rPr>
+          <w:rFonts w:ascii="Times New Roman" w:hAnsi="Times New Roman" w:cs="Times New Roman"/>
+          <w:b/>
+        </w:rPr>
+        <w:tab/>
+      </w:r>
+      <w:r>
+        <w:rPr>
+          <w:rFonts w:ascii="Times New Roman" w:hAnsi="Times New Roman" w:cs="Times New Roman"/>
+        </w:rPr>
+        <w:t xml:space="preserve">The Activity Diagram of Online Buying and Selling System is separated into 3 sub parts as following </w:t>
+      </w:r>
+      <w:r>
+        <w:rPr>
+          <w:rFonts w:ascii="Times New Roman" w:hAnsi="Times New Roman" w:cs="Times New Roman"/>
+        </w:rPr>
+        <w:tab/>
+      </w:r>
+      <w:r>
+        <w:rPr>
+          <w:rFonts w:ascii="Times New Roman" w:hAnsi="Times New Roman" w:cs="Times New Roman"/>
+        </w:rPr>
+        <w:tab/>
+      </w:r>
+      <w:r>
+        <w:rPr>
+          <w:rFonts w:ascii="Times New Roman" w:hAnsi="Times New Roman" w:cs="Times New Roman"/>
+        </w:rPr>
+        <w:tab/>
+      </w:r>
+      <w:r>
+        <w:rPr>
+          <w:rFonts w:ascii="Times New Roman" w:hAnsi="Times New Roman" w:cs="Times New Roman"/>
+        </w:rPr>
+        <w:tab/>
+      </w:r>
+      <w:r>
+        <w:rPr>
+          <w:rFonts w:ascii="Times New Roman" w:hAnsi="Times New Roman" w:cs="Times New Roman"/>
+        </w:rPr>
+        <w:t>below,</w:t>
+      </w:r>
+      <w:bookmarkStart w:id="1" w:name="_GoBack"/>
+      <w:bookmarkEnd w:id="1"/>
     </w:p>
     <w:p>
       <w:pPr>
@@ -4426,7 +4658,14 @@
         <w:rPr>
           <w:rFonts w:ascii="Times New Roman" w:hAnsi="Times New Roman" w:cs="Times New Roman"/>
         </w:rPr>
-        <w:t>To register to the system user has to go to the user interface. After clicking the register button user can proceed to the registration page and then fill the user details. After submission of the registration form if the form validates user can go the login page. But the form is invalid, the user has to reenter the valid details and resubmit the registration form and login.</w:t>
+        <w:t xml:space="preserve">To register to the system user has to go to the user interface. After clicking the register button user can proceed to the registration page and then fill the user details. </w:t>
+      </w:r>
+      <w:r>
+        <w:rPr>
+          <w:rFonts w:ascii="Times New Roman" w:hAnsi="Times New Roman" w:cs="Times New Roman"/>
+        </w:rPr>
+        <w:lastRenderedPageBreak/>
+        <w:t>After submission of the registration form if the form validates user can go the login page. But the form is invalid, the user has to reenter the valid details and resubmit the registration form and login.</w:t>
       </w:r>
     </w:p>
     <w:p>
@@ -4463,7 +4702,6 @@
           <w:rFonts w:ascii="Times New Roman" w:hAnsi="Times New Roman" w:cs="Times New Roman"/>
           <w:b/>
         </w:rPr>
-        <w:lastRenderedPageBreak/>
         <w:t>User Login</w:t>
       </w:r>
       <w:r>
@@ -5725,7 +5963,23 @@
           <w:rFonts w:ascii="Times New Roman" w:hAnsi="Times New Roman" w:cs="Times New Roman"/>
           <w:b/>
         </w:rPr>
-        <w:t xml:space="preserve">. Time Schedule (Gantt Chart) – </w:t>
+        <w:t xml:space="preserve">. Time Schedule (Gantt </w:t>
+      </w:r>
+      <w:proofErr w:type="gramStart"/>
+      <w:r>
+        <w:rPr>
+          <w:rFonts w:ascii="Times New Roman" w:hAnsi="Times New Roman" w:cs="Times New Roman"/>
+          <w:b/>
+        </w:rPr>
+        <w:t>Chart</w:t>
+      </w:r>
+      <w:proofErr w:type="gramEnd"/>
+      <w:r>
+        <w:rPr>
+          <w:rFonts w:ascii="Times New Roman" w:hAnsi="Times New Roman" w:cs="Times New Roman"/>
+          <w:b/>
+        </w:rPr>
+        <w:t xml:space="preserve">) – </w:t>
       </w:r>
       <w:r>
         <w:rPr>
@@ -5858,7 +6112,6 @@
           <w:b/>
           <w:color w:val="000000"/>
         </w:rPr>
-        <w:lastRenderedPageBreak/>
         <w:t>6</w:t>
       </w:r>
       <w:r>
@@ -6818,7 +7071,6 @@
           <w:b/>
           <w:color w:val="000000"/>
         </w:rPr>
-        <w:lastRenderedPageBreak/>
         <w:t>6</w:t>
       </w:r>
       <w:r>
@@ -6846,40 +7098,6 @@
           <w:color w:val="000000"/>
         </w:rPr>
       </w:pPr>
-    </w:p>
-    <w:p>
-      <w:pPr>
-        <w:pBdr>
-          <w:top w:val="nil"/>
-          <w:left w:val="nil"/>
-          <w:bottom w:val="nil"/>
-          <w:right w:val="nil"/>
-          <w:between w:val="nil"/>
-        </w:pBdr>
-        <w:spacing w:after="0" w:line="288" w:lineRule="auto"/>
-        <w:rPr>
-          <w:rFonts w:ascii="Times New Roman" w:eastAsia="Times New Roman" w:hAnsi="Times New Roman" w:cs="Times New Roman"/>
-          <w:b/>
-          <w:color w:val="000000"/>
-        </w:rPr>
-      </w:pPr>
-    </w:p>
-    <w:p>
-      <w:pPr>
-        <w:pBdr>
-          <w:top w:val="nil"/>
-          <w:left w:val="nil"/>
-          <w:bottom w:val="nil"/>
-          <w:right w:val="nil"/>
-          <w:between w:val="nil"/>
-        </w:pBdr>
-        <w:spacing w:after="0" w:line="288" w:lineRule="auto"/>
-        <w:rPr>
-          <w:rFonts w:ascii="Times New Roman" w:eastAsia="Times New Roman" w:hAnsi="Times New Roman" w:cs="Times New Roman"/>
-          <w:b/>
-          <w:color w:val="000000"/>
-        </w:rPr>
-      </w:pPr>
       <w:r>
         <w:rPr>
           <w:rFonts w:ascii="Times New Roman" w:eastAsia="Times New Roman" w:hAnsi="Times New Roman" w:cs="Times New Roman"/>
@@ -6888,10 +7106,18 @@
           <w:color w:val="000000"/>
         </w:rPr>
         <w:drawing>
-          <wp:inline distT="0" distB="0" distL="0" distR="0" wp14:anchorId="1FE453DD" wp14:editId="157206A0">
-            <wp:extent cx="5943600" cy="6089650"/>
-            <wp:effectExtent l="0" t="0" r="0" b="6350"/>
-            <wp:docPr id="3" name="Picture 3"/>
+          <wp:anchor distT="0" distB="0" distL="114300" distR="114300" simplePos="0" relativeHeight="251667456" behindDoc="0" locked="0" layoutInCell="1" allowOverlap="1" wp14:anchorId="6675D3F1" wp14:editId="5246D47E">
+            <wp:simplePos x="0" y="0"/>
+            <wp:positionH relativeFrom="margin">
+              <wp:align>left</wp:align>
+            </wp:positionH>
+            <wp:positionV relativeFrom="paragraph">
+              <wp:posOffset>287765</wp:posOffset>
+            </wp:positionV>
+            <wp:extent cx="6858000" cy="7026275"/>
+            <wp:effectExtent l="0" t="0" r="0" b="3175"/>
+            <wp:wrapSquare wrapText="bothSides"/>
+            <wp:docPr id="9" name="Picture 9"/>
             <wp:cNvGraphicFramePr>
               <a:graphicFrameLocks xmlns:a="http://schemas.openxmlformats.org/drawingml/2006/main" noChangeAspect="1"/>
             </wp:cNvGraphicFramePr>
@@ -6899,7 +7125,7 @@
               <a:graphicData uri="http://schemas.openxmlformats.org/drawingml/2006/picture">
                 <pic:pic xmlns:pic="http://schemas.openxmlformats.org/drawingml/2006/picture">
                   <pic:nvPicPr>
-                    <pic:cNvPr id="3" name="Usecase.png"/>
+                    <pic:cNvPr id="9" name="Usecase.jpg"/>
                     <pic:cNvPicPr/>
                   </pic:nvPicPr>
                   <pic:blipFill>
@@ -6917,7 +7143,7 @@
                   <pic:spPr>
                     <a:xfrm>
                       <a:off x="0" y="0"/>
-                      <a:ext cx="5943600" cy="6089650"/>
+                      <a:ext cx="6858000" cy="7026275"/>
                     </a:xfrm>
                     <a:prstGeom prst="rect">
                       <a:avLst/>
@@ -6926,7 +7152,7 @@
                 </pic:pic>
               </a:graphicData>
             </a:graphic>
-          </wp:inline>
+          </wp:anchor>
         </w:drawing>
       </w:r>
     </w:p>
@@ -6980,6 +7206,40 @@
           <w:color w:val="000000"/>
         </w:rPr>
       </w:pPr>
+    </w:p>
+    <w:p>
+      <w:pPr>
+        <w:pBdr>
+          <w:top w:val="nil"/>
+          <w:left w:val="nil"/>
+          <w:bottom w:val="nil"/>
+          <w:right w:val="nil"/>
+          <w:between w:val="nil"/>
+        </w:pBdr>
+        <w:spacing w:after="0" w:line="288" w:lineRule="auto"/>
+        <w:rPr>
+          <w:rFonts w:ascii="Times New Roman" w:eastAsia="Times New Roman" w:hAnsi="Times New Roman" w:cs="Times New Roman"/>
+          <w:b/>
+          <w:color w:val="000000"/>
+        </w:rPr>
+      </w:pPr>
+    </w:p>
+    <w:p>
+      <w:pPr>
+        <w:pBdr>
+          <w:top w:val="nil"/>
+          <w:left w:val="nil"/>
+          <w:bottom w:val="nil"/>
+          <w:right w:val="nil"/>
+          <w:between w:val="nil"/>
+        </w:pBdr>
+        <w:spacing w:after="0" w:line="288" w:lineRule="auto"/>
+        <w:rPr>
+          <w:rFonts w:ascii="Times New Roman" w:eastAsia="Times New Roman" w:hAnsi="Times New Roman" w:cs="Times New Roman"/>
+          <w:b/>
+          <w:color w:val="000000"/>
+        </w:rPr>
+      </w:pPr>
       <w:r>
         <w:rPr>
           <w:rFonts w:ascii="Times New Roman" w:eastAsia="Times New Roman" w:hAnsi="Times New Roman" w:cs="Times New Roman"/>
@@ -7022,140 +7282,12 @@
           <w:color w:val="000000"/>
         </w:rPr>
       </w:pPr>
-    </w:p>
-    <w:p>
-      <w:pPr>
-        <w:pBdr>
-          <w:top w:val="nil"/>
-          <w:left w:val="nil"/>
-          <w:bottom w:val="nil"/>
-          <w:right w:val="nil"/>
-          <w:between w:val="nil"/>
-        </w:pBdr>
-        <w:spacing w:after="0" w:line="288" w:lineRule="auto"/>
-        <w:rPr>
-          <w:rFonts w:ascii="Times New Roman" w:eastAsia="Times New Roman" w:hAnsi="Times New Roman" w:cs="Times New Roman"/>
-          <w:b/>
-          <w:color w:val="000000"/>
-        </w:rPr>
-      </w:pPr>
-    </w:p>
-    <w:p>
-      <w:pPr>
-        <w:pBdr>
-          <w:top w:val="nil"/>
-          <w:left w:val="nil"/>
-          <w:bottom w:val="nil"/>
-          <w:right w:val="nil"/>
-          <w:between w:val="nil"/>
-        </w:pBdr>
-        <w:spacing w:after="0" w:line="288" w:lineRule="auto"/>
-        <w:rPr>
-          <w:rFonts w:ascii="Times New Roman" w:eastAsia="Times New Roman" w:hAnsi="Times New Roman" w:cs="Times New Roman"/>
-          <w:b/>
-          <w:color w:val="000000"/>
-        </w:rPr>
-      </w:pPr>
-    </w:p>
-    <w:p>
-      <w:pPr>
-        <w:pBdr>
-          <w:top w:val="nil"/>
-          <w:left w:val="nil"/>
-          <w:bottom w:val="nil"/>
-          <w:right w:val="nil"/>
-          <w:between w:val="nil"/>
-        </w:pBdr>
-        <w:spacing w:after="0" w:line="288" w:lineRule="auto"/>
-        <w:rPr>
-          <w:rFonts w:ascii="Times New Roman" w:eastAsia="Times New Roman" w:hAnsi="Times New Roman" w:cs="Times New Roman"/>
-          <w:b/>
-          <w:color w:val="000000"/>
-        </w:rPr>
-      </w:pPr>
-      <w:r>
-        <w:rPr>
-          <w:rFonts w:ascii="Times New Roman" w:eastAsia="Times New Roman" w:hAnsi="Times New Roman" w:cs="Times New Roman"/>
-          <w:b/>
-          <w:color w:val="000000"/>
-        </w:rPr>
-        <w:tab/>
-      </w:r>
-    </w:p>
-    <w:p>
-      <w:pPr>
-        <w:pBdr>
-          <w:top w:val="nil"/>
-          <w:left w:val="nil"/>
-          <w:bottom w:val="nil"/>
-          <w:right w:val="nil"/>
-          <w:between w:val="nil"/>
-        </w:pBdr>
-        <w:spacing w:after="0" w:line="288" w:lineRule="auto"/>
-        <w:rPr>
-          <w:rFonts w:ascii="Times New Roman" w:eastAsia="Times New Roman" w:hAnsi="Times New Roman" w:cs="Times New Roman"/>
-          <w:b/>
-          <w:color w:val="000000"/>
-        </w:rPr>
-      </w:pPr>
-    </w:p>
-    <w:p>
-      <w:pPr>
-        <w:pBdr>
-          <w:top w:val="nil"/>
-          <w:left w:val="nil"/>
-          <w:bottom w:val="nil"/>
-          <w:right w:val="nil"/>
-          <w:between w:val="nil"/>
-        </w:pBdr>
-        <w:spacing w:after="0" w:line="288" w:lineRule="auto"/>
-        <w:rPr>
-          <w:rFonts w:ascii="Times New Roman" w:eastAsia="Times New Roman" w:hAnsi="Times New Roman" w:cs="Times New Roman"/>
-          <w:b/>
-          <w:color w:val="000000"/>
-        </w:rPr>
-      </w:pPr>
-    </w:p>
-    <w:p>
-      <w:pPr>
-        <w:pBdr>
-          <w:top w:val="nil"/>
-          <w:left w:val="nil"/>
-          <w:bottom w:val="nil"/>
-          <w:right w:val="nil"/>
-          <w:between w:val="nil"/>
-        </w:pBdr>
-        <w:spacing w:after="0" w:line="288" w:lineRule="auto"/>
-        <w:rPr>
-          <w:rFonts w:ascii="Times New Roman" w:eastAsia="Times New Roman" w:hAnsi="Times New Roman" w:cs="Times New Roman"/>
-          <w:b/>
-          <w:color w:val="000000"/>
-        </w:rPr>
-      </w:pPr>
-    </w:p>
-    <w:p>
-      <w:pPr>
-        <w:pBdr>
-          <w:top w:val="nil"/>
-          <w:left w:val="nil"/>
-          <w:bottom w:val="nil"/>
-          <w:right w:val="nil"/>
-          <w:between w:val="nil"/>
-        </w:pBdr>
-        <w:spacing w:after="0" w:line="288" w:lineRule="auto"/>
-        <w:rPr>
-          <w:rFonts w:ascii="Times New Roman" w:eastAsia="Times New Roman" w:hAnsi="Times New Roman" w:cs="Times New Roman"/>
-          <w:b/>
-          <w:color w:val="000000"/>
-        </w:rPr>
-      </w:pPr>
-      <w:r>
-        <w:rPr>
-          <w:rFonts w:ascii="Times New Roman" w:eastAsia="Times New Roman" w:hAnsi="Times New Roman" w:cs="Times New Roman"/>
-          <w:b/>
-          <w:color w:val="000000"/>
-        </w:rPr>
-        <w:lastRenderedPageBreak/>
+      <w:r>
+        <w:rPr>
+          <w:rFonts w:ascii="Times New Roman" w:eastAsia="Times New Roman" w:hAnsi="Times New Roman" w:cs="Times New Roman"/>
+          <w:b/>
+          <w:color w:val="000000"/>
+        </w:rPr>
         <w:t>6</w:t>
       </w:r>
       <w:r>
@@ -8024,7 +8156,6 @@
           <w:b/>
           <w:color w:val="000000"/>
         </w:rPr>
-        <w:lastRenderedPageBreak/>
         <w:t>6.</w:t>
       </w:r>
       <w:r>
@@ -8598,6 +8729,7 @@
           <w:noProof/>
           <w:color w:val="000000"/>
         </w:rPr>
+        <w:lastRenderedPageBreak/>
         <w:drawing>
           <wp:inline distT="0" distB="0" distL="0" distR="0" wp14:anchorId="53FECF39" wp14:editId="71609FDC">
             <wp:extent cx="5943600" cy="2713355"/>
@@ -8696,7 +8828,6 @@
           <w:b/>
           <w:color w:val="000000"/>
         </w:rPr>
-        <w:lastRenderedPageBreak/>
         <w:tab/>
       </w:r>
       <w:r>
@@ -8763,6 +8894,7 @@
           <w:noProof/>
           <w:color w:val="000000"/>
         </w:rPr>
+        <w:lastRenderedPageBreak/>
         <w:drawing>
           <wp:anchor distT="0" distB="0" distL="114300" distR="114300" simplePos="0" relativeHeight="251661312" behindDoc="0" locked="0" layoutInCell="1" allowOverlap="1" wp14:anchorId="22E1B92E" wp14:editId="4889CFBC">
             <wp:simplePos x="0" y="0"/>
@@ -9550,49 +9682,49 @@
           <w:b/>
           <w:color w:val="000000"/>
         </w:rPr>
+        <w:t>6</w:t>
+      </w:r>
+      <w:r>
+        <w:rPr>
+          <w:rFonts w:ascii="Times New Roman" w:eastAsia="Times New Roman" w:hAnsi="Times New Roman" w:cs="Times New Roman"/>
+          <w:b/>
+          <w:color w:val="000000"/>
+        </w:rPr>
+        <w:t>.5 Class Diagram</w:t>
+      </w:r>
+      <w:r>
+        <w:rPr>
+          <w:rFonts w:ascii="Times New Roman" w:eastAsia="Times New Roman" w:hAnsi="Times New Roman" w:cs="Times New Roman"/>
+          <w:b/>
+          <w:color w:val="000000"/>
+        </w:rPr>
+        <w:tab/>
+      </w:r>
+    </w:p>
+    <w:p>
+      <w:pPr>
+        <w:pBdr>
+          <w:top w:val="nil"/>
+          <w:left w:val="nil"/>
+          <w:bottom w:val="nil"/>
+          <w:right w:val="nil"/>
+          <w:between w:val="nil"/>
+        </w:pBdr>
+        <w:spacing w:after="0" w:line="288" w:lineRule="auto"/>
+        <w:rPr>
+          <w:rFonts w:ascii="Times New Roman" w:eastAsia="Times New Roman" w:hAnsi="Times New Roman" w:cs="Times New Roman"/>
+          <w:b/>
+          <w:color w:val="000000"/>
+        </w:rPr>
+      </w:pPr>
+      <w:r>
+        <w:rPr>
+          <w:rFonts w:ascii="Times New Roman" w:eastAsia="Times New Roman" w:hAnsi="Times New Roman" w:cs="Times New Roman"/>
+          <w:b/>
+          <w:noProof/>
+          <w:color w:val="000000"/>
+        </w:rPr>
         <w:lastRenderedPageBreak/>
-        <w:t>6</w:t>
-      </w:r>
-      <w:r>
-        <w:rPr>
-          <w:rFonts w:ascii="Times New Roman" w:eastAsia="Times New Roman" w:hAnsi="Times New Roman" w:cs="Times New Roman"/>
-          <w:b/>
-          <w:color w:val="000000"/>
-        </w:rPr>
-        <w:t>.5 Class Diagram</w:t>
-      </w:r>
-      <w:r>
-        <w:rPr>
-          <w:rFonts w:ascii="Times New Roman" w:eastAsia="Times New Roman" w:hAnsi="Times New Roman" w:cs="Times New Roman"/>
-          <w:b/>
-          <w:color w:val="000000"/>
-        </w:rPr>
-        <w:tab/>
-      </w:r>
-    </w:p>
-    <w:p>
-      <w:pPr>
-        <w:pBdr>
-          <w:top w:val="nil"/>
-          <w:left w:val="nil"/>
-          <w:bottom w:val="nil"/>
-          <w:right w:val="nil"/>
-          <w:between w:val="nil"/>
-        </w:pBdr>
-        <w:spacing w:after="0" w:line="288" w:lineRule="auto"/>
-        <w:rPr>
-          <w:rFonts w:ascii="Times New Roman" w:eastAsia="Times New Roman" w:hAnsi="Times New Roman" w:cs="Times New Roman"/>
-          <w:b/>
-          <w:color w:val="000000"/>
-        </w:rPr>
-      </w:pPr>
-      <w:r>
-        <w:rPr>
-          <w:rFonts w:ascii="Times New Roman" w:eastAsia="Times New Roman" w:hAnsi="Times New Roman" w:cs="Times New Roman"/>
-          <w:b/>
-          <w:noProof/>
-          <w:color w:val="000000"/>
-        </w:rPr>
         <w:drawing>
           <wp:anchor distT="0" distB="0" distL="114300" distR="114300" simplePos="0" relativeHeight="251662336" behindDoc="0" locked="0" layoutInCell="1" allowOverlap="1" wp14:anchorId="69F337B6" wp14:editId="32AD27D8">
             <wp:simplePos x="0" y="0"/>
@@ -9728,684 +9860,675 @@
           <w:color w:val="000000"/>
         </w:rPr>
       </w:pPr>
-      <w:r>
-        <w:rPr>
-          <w:rFonts w:ascii="Times New Roman" w:eastAsia="Times New Roman" w:hAnsi="Times New Roman" w:cs="Times New Roman"/>
-          <w:b/>
-          <w:color w:val="000000"/>
-        </w:rPr>
-        <w:t>6</w:t>
-      </w:r>
-    </w:p>
-    <w:p>
-      <w:pPr>
-        <w:pBdr>
-          <w:top w:val="nil"/>
-          <w:left w:val="nil"/>
-          <w:bottom w:val="nil"/>
-          <w:right w:val="nil"/>
-          <w:between w:val="nil"/>
-        </w:pBdr>
-        <w:spacing w:after="0" w:line="288" w:lineRule="auto"/>
-        <w:rPr>
-          <w:rFonts w:ascii="Times New Roman" w:eastAsia="Times New Roman" w:hAnsi="Times New Roman" w:cs="Times New Roman"/>
-          <w:b/>
-          <w:color w:val="000000"/>
-        </w:rPr>
-      </w:pPr>
-    </w:p>
-    <w:p>
-      <w:pPr>
-        <w:pBdr>
-          <w:top w:val="nil"/>
-          <w:left w:val="nil"/>
-          <w:bottom w:val="nil"/>
-          <w:right w:val="nil"/>
-          <w:between w:val="nil"/>
-        </w:pBdr>
-        <w:spacing w:after="0" w:line="288" w:lineRule="auto"/>
-        <w:rPr>
-          <w:rFonts w:ascii="Times New Roman" w:eastAsia="Times New Roman" w:hAnsi="Times New Roman" w:cs="Times New Roman"/>
-          <w:b/>
-          <w:color w:val="000000"/>
-        </w:rPr>
-      </w:pPr>
-    </w:p>
-    <w:p>
-      <w:pPr>
-        <w:pBdr>
-          <w:top w:val="nil"/>
-          <w:left w:val="nil"/>
-          <w:bottom w:val="nil"/>
-          <w:right w:val="nil"/>
-          <w:between w:val="nil"/>
-        </w:pBdr>
-        <w:spacing w:after="0" w:line="288" w:lineRule="auto"/>
-        <w:rPr>
-          <w:rFonts w:ascii="Times New Roman" w:eastAsia="Times New Roman" w:hAnsi="Times New Roman" w:cs="Times New Roman"/>
-          <w:b/>
-          <w:color w:val="000000"/>
-        </w:rPr>
-      </w:pPr>
-    </w:p>
-    <w:p>
-      <w:pPr>
-        <w:pBdr>
-          <w:top w:val="nil"/>
-          <w:left w:val="nil"/>
-          <w:bottom w:val="nil"/>
-          <w:right w:val="nil"/>
-          <w:between w:val="nil"/>
-        </w:pBdr>
-        <w:spacing w:after="0" w:line="288" w:lineRule="auto"/>
-        <w:rPr>
-          <w:rFonts w:ascii="Times New Roman" w:eastAsia="Times New Roman" w:hAnsi="Times New Roman" w:cs="Times New Roman"/>
-          <w:b/>
-          <w:color w:val="000000"/>
-        </w:rPr>
-      </w:pPr>
-    </w:p>
-    <w:p>
-      <w:pPr>
-        <w:pBdr>
-          <w:top w:val="nil"/>
-          <w:left w:val="nil"/>
-          <w:bottom w:val="nil"/>
-          <w:right w:val="nil"/>
-          <w:between w:val="nil"/>
-        </w:pBdr>
-        <w:spacing w:after="0" w:line="288" w:lineRule="auto"/>
-        <w:rPr>
-          <w:rFonts w:ascii="Times New Roman" w:eastAsia="Times New Roman" w:hAnsi="Times New Roman" w:cs="Times New Roman"/>
-          <w:b/>
-          <w:color w:val="000000"/>
-        </w:rPr>
-      </w:pPr>
-    </w:p>
-    <w:p>
-      <w:pPr>
-        <w:pBdr>
-          <w:top w:val="nil"/>
-          <w:left w:val="nil"/>
-          <w:bottom w:val="nil"/>
-          <w:right w:val="nil"/>
-          <w:between w:val="nil"/>
-        </w:pBdr>
-        <w:spacing w:after="0" w:line="288" w:lineRule="auto"/>
-        <w:rPr>
-          <w:rFonts w:ascii="Times New Roman" w:eastAsia="Times New Roman" w:hAnsi="Times New Roman" w:cs="Times New Roman"/>
-          <w:b/>
-          <w:color w:val="000000"/>
-        </w:rPr>
-      </w:pPr>
-    </w:p>
-    <w:p>
-      <w:pPr>
-        <w:pBdr>
-          <w:top w:val="nil"/>
-          <w:left w:val="nil"/>
-          <w:bottom w:val="nil"/>
-          <w:right w:val="nil"/>
-          <w:between w:val="nil"/>
-        </w:pBdr>
-        <w:spacing w:after="0" w:line="288" w:lineRule="auto"/>
-        <w:rPr>
-          <w:rFonts w:ascii="Times New Roman" w:eastAsia="Times New Roman" w:hAnsi="Times New Roman" w:cs="Times New Roman"/>
-          <w:b/>
-          <w:color w:val="000000"/>
-        </w:rPr>
-      </w:pPr>
-    </w:p>
-    <w:p>
-      <w:pPr>
-        <w:pBdr>
-          <w:top w:val="nil"/>
-          <w:left w:val="nil"/>
-          <w:bottom w:val="nil"/>
-          <w:right w:val="nil"/>
-          <w:between w:val="nil"/>
-        </w:pBdr>
-        <w:spacing w:after="0" w:line="288" w:lineRule="auto"/>
-        <w:rPr>
-          <w:rFonts w:ascii="Times New Roman" w:eastAsia="Times New Roman" w:hAnsi="Times New Roman" w:cs="Times New Roman"/>
-          <w:b/>
-          <w:color w:val="000000"/>
-        </w:rPr>
-      </w:pPr>
-    </w:p>
-    <w:p>
-      <w:pPr>
-        <w:pBdr>
-          <w:top w:val="nil"/>
-          <w:left w:val="nil"/>
-          <w:bottom w:val="nil"/>
-          <w:right w:val="nil"/>
-          <w:between w:val="nil"/>
-        </w:pBdr>
-        <w:spacing w:after="0" w:line="288" w:lineRule="auto"/>
-        <w:rPr>
-          <w:rFonts w:ascii="Times New Roman" w:eastAsia="Times New Roman" w:hAnsi="Times New Roman" w:cs="Times New Roman"/>
-          <w:b/>
-          <w:color w:val="000000"/>
-        </w:rPr>
-      </w:pPr>
-    </w:p>
-    <w:p>
-      <w:pPr>
-        <w:pBdr>
-          <w:top w:val="nil"/>
-          <w:left w:val="nil"/>
-          <w:bottom w:val="nil"/>
-          <w:right w:val="nil"/>
-          <w:between w:val="nil"/>
-        </w:pBdr>
-        <w:spacing w:after="0" w:line="288" w:lineRule="auto"/>
-        <w:rPr>
-          <w:rFonts w:ascii="Times New Roman" w:eastAsia="Times New Roman" w:hAnsi="Times New Roman" w:cs="Times New Roman"/>
-          <w:b/>
-          <w:color w:val="000000"/>
-        </w:rPr>
-      </w:pPr>
-    </w:p>
-    <w:p>
-      <w:pPr>
-        <w:pBdr>
-          <w:top w:val="nil"/>
-          <w:left w:val="nil"/>
-          <w:bottom w:val="nil"/>
-          <w:right w:val="nil"/>
-          <w:between w:val="nil"/>
-        </w:pBdr>
-        <w:spacing w:after="0" w:line="288" w:lineRule="auto"/>
-        <w:rPr>
-          <w:rFonts w:ascii="Times New Roman" w:eastAsia="Times New Roman" w:hAnsi="Times New Roman" w:cs="Times New Roman"/>
-          <w:b/>
-          <w:color w:val="000000"/>
-        </w:rPr>
-      </w:pPr>
-    </w:p>
-    <w:p>
-      <w:pPr>
-        <w:pBdr>
-          <w:top w:val="nil"/>
-          <w:left w:val="nil"/>
-          <w:bottom w:val="nil"/>
-          <w:right w:val="nil"/>
-          <w:between w:val="nil"/>
-        </w:pBdr>
-        <w:spacing w:after="0" w:line="288" w:lineRule="auto"/>
-        <w:rPr>
-          <w:rFonts w:ascii="Times New Roman" w:eastAsia="Times New Roman" w:hAnsi="Times New Roman" w:cs="Times New Roman"/>
-          <w:b/>
-          <w:color w:val="000000"/>
-        </w:rPr>
-      </w:pPr>
-    </w:p>
-    <w:p>
-      <w:pPr>
-        <w:pBdr>
-          <w:top w:val="nil"/>
-          <w:left w:val="nil"/>
-          <w:bottom w:val="nil"/>
-          <w:right w:val="nil"/>
-          <w:between w:val="nil"/>
-        </w:pBdr>
-        <w:spacing w:after="0" w:line="288" w:lineRule="auto"/>
-        <w:rPr>
-          <w:rFonts w:ascii="Times New Roman" w:eastAsia="Times New Roman" w:hAnsi="Times New Roman" w:cs="Times New Roman"/>
-          <w:b/>
-          <w:color w:val="000000"/>
-        </w:rPr>
-      </w:pPr>
-    </w:p>
-    <w:p>
-      <w:pPr>
-        <w:pBdr>
-          <w:top w:val="nil"/>
-          <w:left w:val="nil"/>
-          <w:bottom w:val="nil"/>
-          <w:right w:val="nil"/>
-          <w:between w:val="nil"/>
-        </w:pBdr>
-        <w:spacing w:after="0" w:line="288" w:lineRule="auto"/>
-        <w:rPr>
-          <w:rFonts w:ascii="Times New Roman" w:eastAsia="Times New Roman" w:hAnsi="Times New Roman" w:cs="Times New Roman"/>
-          <w:b/>
-          <w:color w:val="000000"/>
-        </w:rPr>
-      </w:pPr>
-    </w:p>
-    <w:p>
-      <w:pPr>
-        <w:pBdr>
-          <w:top w:val="nil"/>
-          <w:left w:val="nil"/>
-          <w:bottom w:val="nil"/>
-          <w:right w:val="nil"/>
-          <w:between w:val="nil"/>
-        </w:pBdr>
-        <w:spacing w:after="0" w:line="288" w:lineRule="auto"/>
-        <w:rPr>
-          <w:rFonts w:ascii="Times New Roman" w:eastAsia="Times New Roman" w:hAnsi="Times New Roman" w:cs="Times New Roman"/>
-          <w:b/>
-          <w:color w:val="000000"/>
-        </w:rPr>
-      </w:pPr>
-    </w:p>
-    <w:p>
-      <w:pPr>
-        <w:pBdr>
-          <w:top w:val="nil"/>
-          <w:left w:val="nil"/>
-          <w:bottom w:val="nil"/>
-          <w:right w:val="nil"/>
-          <w:between w:val="nil"/>
-        </w:pBdr>
-        <w:spacing w:after="0" w:line="288" w:lineRule="auto"/>
-        <w:rPr>
-          <w:rFonts w:ascii="Times New Roman" w:eastAsia="Times New Roman" w:hAnsi="Times New Roman" w:cs="Times New Roman"/>
-          <w:b/>
-          <w:color w:val="000000"/>
-        </w:rPr>
-      </w:pPr>
-    </w:p>
-    <w:p>
-      <w:pPr>
-        <w:pBdr>
-          <w:top w:val="nil"/>
-          <w:left w:val="nil"/>
-          <w:bottom w:val="nil"/>
-          <w:right w:val="nil"/>
-          <w:between w:val="nil"/>
-        </w:pBdr>
-        <w:spacing w:after="0" w:line="288" w:lineRule="auto"/>
-        <w:rPr>
-          <w:rFonts w:ascii="Times New Roman" w:eastAsia="Times New Roman" w:hAnsi="Times New Roman" w:cs="Times New Roman"/>
-          <w:b/>
-          <w:color w:val="000000"/>
-        </w:rPr>
-      </w:pPr>
-    </w:p>
-    <w:p>
-      <w:pPr>
-        <w:pBdr>
-          <w:top w:val="nil"/>
-          <w:left w:val="nil"/>
-          <w:bottom w:val="nil"/>
-          <w:right w:val="nil"/>
-          <w:between w:val="nil"/>
-        </w:pBdr>
-        <w:spacing w:after="0" w:line="288" w:lineRule="auto"/>
-        <w:rPr>
-          <w:rFonts w:ascii="Times New Roman" w:eastAsia="Times New Roman" w:hAnsi="Times New Roman" w:cs="Times New Roman"/>
-          <w:b/>
-          <w:color w:val="000000"/>
-        </w:rPr>
-      </w:pPr>
-    </w:p>
-    <w:p>
-      <w:pPr>
-        <w:pBdr>
-          <w:top w:val="nil"/>
-          <w:left w:val="nil"/>
-          <w:bottom w:val="nil"/>
-          <w:right w:val="nil"/>
-          <w:between w:val="nil"/>
-        </w:pBdr>
-        <w:spacing w:after="0" w:line="288" w:lineRule="auto"/>
-        <w:rPr>
-          <w:rFonts w:ascii="Times New Roman" w:eastAsia="Times New Roman" w:hAnsi="Times New Roman" w:cs="Times New Roman"/>
-          <w:b/>
-          <w:color w:val="000000"/>
-        </w:rPr>
-      </w:pPr>
-    </w:p>
-    <w:p>
-      <w:pPr>
-        <w:pBdr>
-          <w:top w:val="nil"/>
-          <w:left w:val="nil"/>
-          <w:bottom w:val="nil"/>
-          <w:right w:val="nil"/>
-          <w:between w:val="nil"/>
-        </w:pBdr>
-        <w:spacing w:after="0" w:line="288" w:lineRule="auto"/>
-        <w:rPr>
-          <w:rFonts w:ascii="Times New Roman" w:eastAsia="Times New Roman" w:hAnsi="Times New Roman" w:cs="Times New Roman"/>
-          <w:b/>
-          <w:color w:val="000000"/>
-        </w:rPr>
-      </w:pPr>
-    </w:p>
-    <w:p>
-      <w:pPr>
-        <w:pBdr>
-          <w:top w:val="nil"/>
-          <w:left w:val="nil"/>
-          <w:bottom w:val="nil"/>
-          <w:right w:val="nil"/>
-          <w:between w:val="nil"/>
-        </w:pBdr>
-        <w:spacing w:after="0" w:line="288" w:lineRule="auto"/>
-        <w:rPr>
-          <w:rFonts w:ascii="Times New Roman" w:eastAsia="Times New Roman" w:hAnsi="Times New Roman" w:cs="Times New Roman"/>
-          <w:b/>
-          <w:color w:val="000000"/>
-        </w:rPr>
-      </w:pPr>
-    </w:p>
-    <w:p>
-      <w:pPr>
-        <w:pBdr>
-          <w:top w:val="nil"/>
-          <w:left w:val="nil"/>
-          <w:bottom w:val="nil"/>
-          <w:right w:val="nil"/>
-          <w:between w:val="nil"/>
-        </w:pBdr>
-        <w:spacing w:after="0" w:line="288" w:lineRule="auto"/>
-        <w:rPr>
-          <w:rFonts w:ascii="Times New Roman" w:eastAsia="Times New Roman" w:hAnsi="Times New Roman" w:cs="Times New Roman"/>
-          <w:b/>
-          <w:color w:val="000000"/>
-        </w:rPr>
-      </w:pPr>
-    </w:p>
-    <w:p>
-      <w:pPr>
-        <w:pBdr>
-          <w:top w:val="nil"/>
-          <w:left w:val="nil"/>
-          <w:bottom w:val="nil"/>
-          <w:right w:val="nil"/>
-          <w:between w:val="nil"/>
-        </w:pBdr>
-        <w:spacing w:after="0" w:line="288" w:lineRule="auto"/>
-        <w:rPr>
-          <w:rFonts w:ascii="Times New Roman" w:eastAsia="Times New Roman" w:hAnsi="Times New Roman" w:cs="Times New Roman"/>
-          <w:b/>
-          <w:color w:val="000000"/>
-        </w:rPr>
-      </w:pPr>
-    </w:p>
-    <w:p>
-      <w:pPr>
-        <w:pBdr>
-          <w:top w:val="nil"/>
-          <w:left w:val="nil"/>
-          <w:bottom w:val="nil"/>
-          <w:right w:val="nil"/>
-          <w:between w:val="nil"/>
-        </w:pBdr>
-        <w:spacing w:after="0" w:line="288" w:lineRule="auto"/>
-        <w:rPr>
-          <w:rFonts w:ascii="Times New Roman" w:eastAsia="Times New Roman" w:hAnsi="Times New Roman" w:cs="Times New Roman"/>
-          <w:b/>
-          <w:color w:val="000000"/>
-        </w:rPr>
-      </w:pPr>
-    </w:p>
-    <w:p>
-      <w:pPr>
-        <w:pBdr>
-          <w:top w:val="nil"/>
-          <w:left w:val="nil"/>
-          <w:bottom w:val="nil"/>
-          <w:right w:val="nil"/>
-          <w:between w:val="nil"/>
-        </w:pBdr>
-        <w:spacing w:after="0" w:line="288" w:lineRule="auto"/>
-        <w:rPr>
-          <w:rFonts w:ascii="Times New Roman" w:eastAsia="Times New Roman" w:hAnsi="Times New Roman" w:cs="Times New Roman"/>
-          <w:b/>
-          <w:color w:val="000000"/>
-        </w:rPr>
-      </w:pPr>
-    </w:p>
-    <w:p>
-      <w:pPr>
-        <w:pBdr>
-          <w:top w:val="nil"/>
-          <w:left w:val="nil"/>
-          <w:bottom w:val="nil"/>
-          <w:right w:val="nil"/>
-          <w:between w:val="nil"/>
-        </w:pBdr>
-        <w:spacing w:after="0" w:line="288" w:lineRule="auto"/>
-        <w:rPr>
-          <w:rFonts w:ascii="Times New Roman" w:eastAsia="Times New Roman" w:hAnsi="Times New Roman" w:cs="Times New Roman"/>
-          <w:b/>
-          <w:color w:val="000000"/>
-        </w:rPr>
-      </w:pPr>
-    </w:p>
-    <w:p>
-      <w:pPr>
-        <w:pBdr>
-          <w:top w:val="nil"/>
-          <w:left w:val="nil"/>
-          <w:bottom w:val="nil"/>
-          <w:right w:val="nil"/>
-          <w:between w:val="nil"/>
-        </w:pBdr>
-        <w:spacing w:after="0" w:line="288" w:lineRule="auto"/>
-        <w:rPr>
-          <w:rFonts w:ascii="Times New Roman" w:eastAsia="Times New Roman" w:hAnsi="Times New Roman" w:cs="Times New Roman"/>
-          <w:b/>
-          <w:color w:val="000000"/>
-        </w:rPr>
-      </w:pPr>
-    </w:p>
-    <w:p>
-      <w:pPr>
-        <w:pBdr>
-          <w:top w:val="nil"/>
-          <w:left w:val="nil"/>
-          <w:bottom w:val="nil"/>
-          <w:right w:val="nil"/>
-          <w:between w:val="nil"/>
-        </w:pBdr>
-        <w:spacing w:after="0" w:line="288" w:lineRule="auto"/>
-        <w:rPr>
-          <w:rFonts w:ascii="Times New Roman" w:eastAsia="Times New Roman" w:hAnsi="Times New Roman" w:cs="Times New Roman"/>
-          <w:b/>
-          <w:color w:val="000000"/>
-        </w:rPr>
-      </w:pPr>
-    </w:p>
-    <w:p>
-      <w:pPr>
-        <w:pBdr>
-          <w:top w:val="nil"/>
-          <w:left w:val="nil"/>
-          <w:bottom w:val="nil"/>
-          <w:right w:val="nil"/>
-          <w:between w:val="nil"/>
-        </w:pBdr>
-        <w:spacing w:after="0" w:line="288" w:lineRule="auto"/>
-        <w:rPr>
-          <w:rFonts w:ascii="Times New Roman" w:eastAsia="Times New Roman" w:hAnsi="Times New Roman" w:cs="Times New Roman"/>
-          <w:b/>
-          <w:color w:val="000000"/>
-        </w:rPr>
-      </w:pPr>
-    </w:p>
-    <w:p>
-      <w:pPr>
-        <w:pBdr>
-          <w:top w:val="nil"/>
-          <w:left w:val="nil"/>
-          <w:bottom w:val="nil"/>
-          <w:right w:val="nil"/>
-          <w:between w:val="nil"/>
-        </w:pBdr>
-        <w:spacing w:after="0" w:line="288" w:lineRule="auto"/>
-        <w:rPr>
-          <w:rFonts w:ascii="Times New Roman" w:eastAsia="Times New Roman" w:hAnsi="Times New Roman" w:cs="Times New Roman"/>
-          <w:b/>
-          <w:color w:val="000000"/>
-        </w:rPr>
-      </w:pPr>
-    </w:p>
-    <w:p>
-      <w:pPr>
-        <w:pBdr>
-          <w:top w:val="nil"/>
-          <w:left w:val="nil"/>
-          <w:bottom w:val="nil"/>
-          <w:right w:val="nil"/>
-          <w:between w:val="nil"/>
-        </w:pBdr>
-        <w:spacing w:after="0" w:line="288" w:lineRule="auto"/>
-        <w:rPr>
-          <w:rFonts w:ascii="Times New Roman" w:eastAsia="Times New Roman" w:hAnsi="Times New Roman" w:cs="Times New Roman"/>
-          <w:b/>
-          <w:color w:val="000000"/>
-        </w:rPr>
-      </w:pPr>
-    </w:p>
-    <w:p>
-      <w:pPr>
-        <w:pBdr>
-          <w:top w:val="nil"/>
-          <w:left w:val="nil"/>
-          <w:bottom w:val="nil"/>
-          <w:right w:val="nil"/>
-          <w:between w:val="nil"/>
-        </w:pBdr>
-        <w:spacing w:after="0" w:line="288" w:lineRule="auto"/>
-        <w:rPr>
-          <w:rFonts w:ascii="Times New Roman" w:eastAsia="Times New Roman" w:hAnsi="Times New Roman" w:cs="Times New Roman"/>
-          <w:b/>
-          <w:color w:val="000000"/>
-        </w:rPr>
-      </w:pPr>
-    </w:p>
-    <w:p>
-      <w:pPr>
-        <w:pBdr>
-          <w:top w:val="nil"/>
-          <w:left w:val="nil"/>
-          <w:bottom w:val="nil"/>
-          <w:right w:val="nil"/>
-          <w:between w:val="nil"/>
-        </w:pBdr>
-        <w:spacing w:after="0" w:line="288" w:lineRule="auto"/>
-        <w:rPr>
-          <w:rFonts w:ascii="Times New Roman" w:eastAsia="Times New Roman" w:hAnsi="Times New Roman" w:cs="Times New Roman"/>
-          <w:b/>
-          <w:color w:val="000000"/>
-        </w:rPr>
-      </w:pPr>
-    </w:p>
-    <w:p>
-      <w:pPr>
-        <w:pBdr>
-          <w:top w:val="nil"/>
-          <w:left w:val="nil"/>
-          <w:bottom w:val="nil"/>
-          <w:right w:val="nil"/>
-          <w:between w:val="nil"/>
-        </w:pBdr>
-        <w:spacing w:after="0" w:line="288" w:lineRule="auto"/>
-        <w:rPr>
-          <w:rFonts w:ascii="Times New Roman" w:eastAsia="Times New Roman" w:hAnsi="Times New Roman" w:cs="Times New Roman"/>
-          <w:b/>
-          <w:color w:val="000000"/>
-        </w:rPr>
-      </w:pPr>
-    </w:p>
-    <w:p>
-      <w:pPr>
-        <w:pBdr>
-          <w:top w:val="nil"/>
-          <w:left w:val="nil"/>
-          <w:bottom w:val="nil"/>
-          <w:right w:val="nil"/>
-          <w:between w:val="nil"/>
-        </w:pBdr>
-        <w:spacing w:after="0" w:line="288" w:lineRule="auto"/>
-        <w:rPr>
-          <w:rFonts w:ascii="Times New Roman" w:eastAsia="Times New Roman" w:hAnsi="Times New Roman" w:cs="Times New Roman"/>
-          <w:b/>
-          <w:color w:val="000000"/>
-        </w:rPr>
-      </w:pPr>
-    </w:p>
-    <w:p>
-      <w:pPr>
-        <w:pBdr>
-          <w:top w:val="nil"/>
-          <w:left w:val="nil"/>
-          <w:bottom w:val="nil"/>
-          <w:right w:val="nil"/>
-          <w:between w:val="nil"/>
-        </w:pBdr>
-        <w:spacing w:after="0" w:line="288" w:lineRule="auto"/>
-        <w:rPr>
-          <w:rFonts w:ascii="Times New Roman" w:eastAsia="Times New Roman" w:hAnsi="Times New Roman" w:cs="Times New Roman"/>
-          <w:b/>
-          <w:color w:val="000000"/>
-        </w:rPr>
-      </w:pPr>
-    </w:p>
-    <w:p>
-      <w:pPr>
-        <w:pBdr>
-          <w:top w:val="nil"/>
-          <w:left w:val="nil"/>
-          <w:bottom w:val="nil"/>
-          <w:right w:val="nil"/>
-          <w:between w:val="nil"/>
-        </w:pBdr>
-        <w:spacing w:after="0" w:line="288" w:lineRule="auto"/>
-        <w:rPr>
-          <w:rFonts w:ascii="Times New Roman" w:eastAsia="Times New Roman" w:hAnsi="Times New Roman" w:cs="Times New Roman"/>
-          <w:b/>
-          <w:color w:val="000000"/>
-        </w:rPr>
-      </w:pPr>
-    </w:p>
-    <w:p>
-      <w:pPr>
-        <w:pBdr>
-          <w:top w:val="nil"/>
-          <w:left w:val="nil"/>
-          <w:bottom w:val="nil"/>
-          <w:right w:val="nil"/>
-          <w:between w:val="nil"/>
-        </w:pBdr>
-        <w:spacing w:after="0" w:line="288" w:lineRule="auto"/>
-        <w:rPr>
-          <w:rFonts w:ascii="Times New Roman" w:eastAsia="Times New Roman" w:hAnsi="Times New Roman" w:cs="Times New Roman"/>
-          <w:b/>
-          <w:color w:val="000000"/>
-        </w:rPr>
-      </w:pPr>
-    </w:p>
-    <w:p>
-      <w:pPr>
-        <w:pBdr>
-          <w:top w:val="nil"/>
-          <w:left w:val="nil"/>
-          <w:bottom w:val="nil"/>
-          <w:right w:val="nil"/>
-          <w:between w:val="nil"/>
-        </w:pBdr>
-        <w:spacing w:after="0" w:line="288" w:lineRule="auto"/>
-        <w:rPr>
-          <w:rFonts w:ascii="Times New Roman" w:eastAsia="Times New Roman" w:hAnsi="Times New Roman" w:cs="Times New Roman"/>
-          <w:b/>
-          <w:color w:val="000000"/>
-        </w:rPr>
-      </w:pPr>
-      <w:r>
-        <w:rPr>
-          <w:rFonts w:ascii="Times New Roman" w:eastAsia="Times New Roman" w:hAnsi="Times New Roman" w:cs="Times New Roman"/>
-          <w:b/>
-          <w:color w:val="000000"/>
-        </w:rPr>
-        <w:lastRenderedPageBreak/>
+    </w:p>
+    <w:p>
+      <w:pPr>
+        <w:pBdr>
+          <w:top w:val="nil"/>
+          <w:left w:val="nil"/>
+          <w:bottom w:val="nil"/>
+          <w:right w:val="nil"/>
+          <w:between w:val="nil"/>
+        </w:pBdr>
+        <w:spacing w:after="0" w:line="288" w:lineRule="auto"/>
+        <w:rPr>
+          <w:rFonts w:ascii="Times New Roman" w:eastAsia="Times New Roman" w:hAnsi="Times New Roman" w:cs="Times New Roman"/>
+          <w:b/>
+          <w:color w:val="000000"/>
+        </w:rPr>
+      </w:pPr>
+    </w:p>
+    <w:p>
+      <w:pPr>
+        <w:pBdr>
+          <w:top w:val="nil"/>
+          <w:left w:val="nil"/>
+          <w:bottom w:val="nil"/>
+          <w:right w:val="nil"/>
+          <w:between w:val="nil"/>
+        </w:pBdr>
+        <w:spacing w:after="0" w:line="288" w:lineRule="auto"/>
+        <w:rPr>
+          <w:rFonts w:ascii="Times New Roman" w:eastAsia="Times New Roman" w:hAnsi="Times New Roman" w:cs="Times New Roman"/>
+          <w:b/>
+          <w:color w:val="000000"/>
+        </w:rPr>
+      </w:pPr>
+    </w:p>
+    <w:p>
+      <w:pPr>
+        <w:pBdr>
+          <w:top w:val="nil"/>
+          <w:left w:val="nil"/>
+          <w:bottom w:val="nil"/>
+          <w:right w:val="nil"/>
+          <w:between w:val="nil"/>
+        </w:pBdr>
+        <w:spacing w:after="0" w:line="288" w:lineRule="auto"/>
+        <w:rPr>
+          <w:rFonts w:ascii="Times New Roman" w:eastAsia="Times New Roman" w:hAnsi="Times New Roman" w:cs="Times New Roman"/>
+          <w:b/>
+          <w:color w:val="000000"/>
+        </w:rPr>
+      </w:pPr>
+    </w:p>
+    <w:p>
+      <w:pPr>
+        <w:pBdr>
+          <w:top w:val="nil"/>
+          <w:left w:val="nil"/>
+          <w:bottom w:val="nil"/>
+          <w:right w:val="nil"/>
+          <w:between w:val="nil"/>
+        </w:pBdr>
+        <w:spacing w:after="0" w:line="288" w:lineRule="auto"/>
+        <w:rPr>
+          <w:rFonts w:ascii="Times New Roman" w:eastAsia="Times New Roman" w:hAnsi="Times New Roman" w:cs="Times New Roman"/>
+          <w:b/>
+          <w:color w:val="000000"/>
+        </w:rPr>
+      </w:pPr>
+    </w:p>
+    <w:p>
+      <w:pPr>
+        <w:pBdr>
+          <w:top w:val="nil"/>
+          <w:left w:val="nil"/>
+          <w:bottom w:val="nil"/>
+          <w:right w:val="nil"/>
+          <w:between w:val="nil"/>
+        </w:pBdr>
+        <w:spacing w:after="0" w:line="288" w:lineRule="auto"/>
+        <w:rPr>
+          <w:rFonts w:ascii="Times New Roman" w:eastAsia="Times New Roman" w:hAnsi="Times New Roman" w:cs="Times New Roman"/>
+          <w:b/>
+          <w:color w:val="000000"/>
+        </w:rPr>
+      </w:pPr>
+    </w:p>
+    <w:p>
+      <w:pPr>
+        <w:pBdr>
+          <w:top w:val="nil"/>
+          <w:left w:val="nil"/>
+          <w:bottom w:val="nil"/>
+          <w:right w:val="nil"/>
+          <w:between w:val="nil"/>
+        </w:pBdr>
+        <w:spacing w:after="0" w:line="288" w:lineRule="auto"/>
+        <w:rPr>
+          <w:rFonts w:ascii="Times New Roman" w:eastAsia="Times New Roman" w:hAnsi="Times New Roman" w:cs="Times New Roman"/>
+          <w:b/>
+          <w:color w:val="000000"/>
+        </w:rPr>
+      </w:pPr>
+    </w:p>
+    <w:p>
+      <w:pPr>
+        <w:pBdr>
+          <w:top w:val="nil"/>
+          <w:left w:val="nil"/>
+          <w:bottom w:val="nil"/>
+          <w:right w:val="nil"/>
+          <w:between w:val="nil"/>
+        </w:pBdr>
+        <w:spacing w:after="0" w:line="288" w:lineRule="auto"/>
+        <w:rPr>
+          <w:rFonts w:ascii="Times New Roman" w:eastAsia="Times New Roman" w:hAnsi="Times New Roman" w:cs="Times New Roman"/>
+          <w:b/>
+          <w:color w:val="000000"/>
+        </w:rPr>
+      </w:pPr>
+    </w:p>
+    <w:p>
+      <w:pPr>
+        <w:pBdr>
+          <w:top w:val="nil"/>
+          <w:left w:val="nil"/>
+          <w:bottom w:val="nil"/>
+          <w:right w:val="nil"/>
+          <w:between w:val="nil"/>
+        </w:pBdr>
+        <w:spacing w:after="0" w:line="288" w:lineRule="auto"/>
+        <w:rPr>
+          <w:rFonts w:ascii="Times New Roman" w:eastAsia="Times New Roman" w:hAnsi="Times New Roman" w:cs="Times New Roman"/>
+          <w:b/>
+          <w:color w:val="000000"/>
+        </w:rPr>
+      </w:pPr>
+    </w:p>
+    <w:p>
+      <w:pPr>
+        <w:pBdr>
+          <w:top w:val="nil"/>
+          <w:left w:val="nil"/>
+          <w:bottom w:val="nil"/>
+          <w:right w:val="nil"/>
+          <w:between w:val="nil"/>
+        </w:pBdr>
+        <w:spacing w:after="0" w:line="288" w:lineRule="auto"/>
+        <w:rPr>
+          <w:rFonts w:ascii="Times New Roman" w:eastAsia="Times New Roman" w:hAnsi="Times New Roman" w:cs="Times New Roman"/>
+          <w:b/>
+          <w:color w:val="000000"/>
+        </w:rPr>
+      </w:pPr>
+    </w:p>
+    <w:p>
+      <w:pPr>
+        <w:pBdr>
+          <w:top w:val="nil"/>
+          <w:left w:val="nil"/>
+          <w:bottom w:val="nil"/>
+          <w:right w:val="nil"/>
+          <w:between w:val="nil"/>
+        </w:pBdr>
+        <w:spacing w:after="0" w:line="288" w:lineRule="auto"/>
+        <w:rPr>
+          <w:rFonts w:ascii="Times New Roman" w:eastAsia="Times New Roman" w:hAnsi="Times New Roman" w:cs="Times New Roman"/>
+          <w:b/>
+          <w:color w:val="000000"/>
+        </w:rPr>
+      </w:pPr>
+    </w:p>
+    <w:p>
+      <w:pPr>
+        <w:pBdr>
+          <w:top w:val="nil"/>
+          <w:left w:val="nil"/>
+          <w:bottom w:val="nil"/>
+          <w:right w:val="nil"/>
+          <w:between w:val="nil"/>
+        </w:pBdr>
+        <w:spacing w:after="0" w:line="288" w:lineRule="auto"/>
+        <w:rPr>
+          <w:rFonts w:ascii="Times New Roman" w:eastAsia="Times New Roman" w:hAnsi="Times New Roman" w:cs="Times New Roman"/>
+          <w:b/>
+          <w:color w:val="000000"/>
+        </w:rPr>
+      </w:pPr>
+    </w:p>
+    <w:p>
+      <w:pPr>
+        <w:pBdr>
+          <w:top w:val="nil"/>
+          <w:left w:val="nil"/>
+          <w:bottom w:val="nil"/>
+          <w:right w:val="nil"/>
+          <w:between w:val="nil"/>
+        </w:pBdr>
+        <w:spacing w:after="0" w:line="288" w:lineRule="auto"/>
+        <w:rPr>
+          <w:rFonts w:ascii="Times New Roman" w:eastAsia="Times New Roman" w:hAnsi="Times New Roman" w:cs="Times New Roman"/>
+          <w:b/>
+          <w:color w:val="000000"/>
+        </w:rPr>
+      </w:pPr>
+    </w:p>
+    <w:p>
+      <w:pPr>
+        <w:pBdr>
+          <w:top w:val="nil"/>
+          <w:left w:val="nil"/>
+          <w:bottom w:val="nil"/>
+          <w:right w:val="nil"/>
+          <w:between w:val="nil"/>
+        </w:pBdr>
+        <w:spacing w:after="0" w:line="288" w:lineRule="auto"/>
+        <w:rPr>
+          <w:rFonts w:ascii="Times New Roman" w:eastAsia="Times New Roman" w:hAnsi="Times New Roman" w:cs="Times New Roman"/>
+          <w:b/>
+          <w:color w:val="000000"/>
+        </w:rPr>
+      </w:pPr>
+    </w:p>
+    <w:p>
+      <w:pPr>
+        <w:pBdr>
+          <w:top w:val="nil"/>
+          <w:left w:val="nil"/>
+          <w:bottom w:val="nil"/>
+          <w:right w:val="nil"/>
+          <w:between w:val="nil"/>
+        </w:pBdr>
+        <w:spacing w:after="0" w:line="288" w:lineRule="auto"/>
+        <w:rPr>
+          <w:rFonts w:ascii="Times New Roman" w:eastAsia="Times New Roman" w:hAnsi="Times New Roman" w:cs="Times New Roman"/>
+          <w:b/>
+          <w:color w:val="000000"/>
+        </w:rPr>
+      </w:pPr>
+    </w:p>
+    <w:p>
+      <w:pPr>
+        <w:pBdr>
+          <w:top w:val="nil"/>
+          <w:left w:val="nil"/>
+          <w:bottom w:val="nil"/>
+          <w:right w:val="nil"/>
+          <w:between w:val="nil"/>
+        </w:pBdr>
+        <w:spacing w:after="0" w:line="288" w:lineRule="auto"/>
+        <w:rPr>
+          <w:rFonts w:ascii="Times New Roman" w:eastAsia="Times New Roman" w:hAnsi="Times New Roman" w:cs="Times New Roman"/>
+          <w:b/>
+          <w:color w:val="000000"/>
+        </w:rPr>
+      </w:pPr>
+    </w:p>
+    <w:p>
+      <w:pPr>
+        <w:pBdr>
+          <w:top w:val="nil"/>
+          <w:left w:val="nil"/>
+          <w:bottom w:val="nil"/>
+          <w:right w:val="nil"/>
+          <w:between w:val="nil"/>
+        </w:pBdr>
+        <w:spacing w:after="0" w:line="288" w:lineRule="auto"/>
+        <w:rPr>
+          <w:rFonts w:ascii="Times New Roman" w:eastAsia="Times New Roman" w:hAnsi="Times New Roman" w:cs="Times New Roman"/>
+          <w:b/>
+          <w:color w:val="000000"/>
+        </w:rPr>
+      </w:pPr>
+    </w:p>
+    <w:p>
+      <w:pPr>
+        <w:pBdr>
+          <w:top w:val="nil"/>
+          <w:left w:val="nil"/>
+          <w:bottom w:val="nil"/>
+          <w:right w:val="nil"/>
+          <w:between w:val="nil"/>
+        </w:pBdr>
+        <w:spacing w:after="0" w:line="288" w:lineRule="auto"/>
+        <w:rPr>
+          <w:rFonts w:ascii="Times New Roman" w:eastAsia="Times New Roman" w:hAnsi="Times New Roman" w:cs="Times New Roman"/>
+          <w:b/>
+          <w:color w:val="000000"/>
+        </w:rPr>
+      </w:pPr>
+    </w:p>
+    <w:p>
+      <w:pPr>
+        <w:pBdr>
+          <w:top w:val="nil"/>
+          <w:left w:val="nil"/>
+          <w:bottom w:val="nil"/>
+          <w:right w:val="nil"/>
+          <w:between w:val="nil"/>
+        </w:pBdr>
+        <w:spacing w:after="0" w:line="288" w:lineRule="auto"/>
+        <w:rPr>
+          <w:rFonts w:ascii="Times New Roman" w:eastAsia="Times New Roman" w:hAnsi="Times New Roman" w:cs="Times New Roman"/>
+          <w:b/>
+          <w:color w:val="000000"/>
+        </w:rPr>
+      </w:pPr>
+    </w:p>
+    <w:p>
+      <w:pPr>
+        <w:pBdr>
+          <w:top w:val="nil"/>
+          <w:left w:val="nil"/>
+          <w:bottom w:val="nil"/>
+          <w:right w:val="nil"/>
+          <w:between w:val="nil"/>
+        </w:pBdr>
+        <w:spacing w:after="0" w:line="288" w:lineRule="auto"/>
+        <w:rPr>
+          <w:rFonts w:ascii="Times New Roman" w:eastAsia="Times New Roman" w:hAnsi="Times New Roman" w:cs="Times New Roman"/>
+          <w:b/>
+          <w:color w:val="000000"/>
+        </w:rPr>
+      </w:pPr>
+    </w:p>
+    <w:p>
+      <w:pPr>
+        <w:pBdr>
+          <w:top w:val="nil"/>
+          <w:left w:val="nil"/>
+          <w:bottom w:val="nil"/>
+          <w:right w:val="nil"/>
+          <w:between w:val="nil"/>
+        </w:pBdr>
+        <w:spacing w:after="0" w:line="288" w:lineRule="auto"/>
+        <w:rPr>
+          <w:rFonts w:ascii="Times New Roman" w:eastAsia="Times New Roman" w:hAnsi="Times New Roman" w:cs="Times New Roman"/>
+          <w:b/>
+          <w:color w:val="000000"/>
+        </w:rPr>
+      </w:pPr>
+    </w:p>
+    <w:p>
+      <w:pPr>
+        <w:pBdr>
+          <w:top w:val="nil"/>
+          <w:left w:val="nil"/>
+          <w:bottom w:val="nil"/>
+          <w:right w:val="nil"/>
+          <w:between w:val="nil"/>
+        </w:pBdr>
+        <w:spacing w:after="0" w:line="288" w:lineRule="auto"/>
+        <w:rPr>
+          <w:rFonts w:ascii="Times New Roman" w:eastAsia="Times New Roman" w:hAnsi="Times New Roman" w:cs="Times New Roman"/>
+          <w:b/>
+          <w:color w:val="000000"/>
+        </w:rPr>
+      </w:pPr>
+    </w:p>
+    <w:p>
+      <w:pPr>
+        <w:pBdr>
+          <w:top w:val="nil"/>
+          <w:left w:val="nil"/>
+          <w:bottom w:val="nil"/>
+          <w:right w:val="nil"/>
+          <w:between w:val="nil"/>
+        </w:pBdr>
+        <w:spacing w:after="0" w:line="288" w:lineRule="auto"/>
+        <w:rPr>
+          <w:rFonts w:ascii="Times New Roman" w:eastAsia="Times New Roman" w:hAnsi="Times New Roman" w:cs="Times New Roman"/>
+          <w:b/>
+          <w:color w:val="000000"/>
+        </w:rPr>
+      </w:pPr>
+    </w:p>
+    <w:p>
+      <w:pPr>
+        <w:pBdr>
+          <w:top w:val="nil"/>
+          <w:left w:val="nil"/>
+          <w:bottom w:val="nil"/>
+          <w:right w:val="nil"/>
+          <w:between w:val="nil"/>
+        </w:pBdr>
+        <w:spacing w:after="0" w:line="288" w:lineRule="auto"/>
+        <w:rPr>
+          <w:rFonts w:ascii="Times New Roman" w:eastAsia="Times New Roman" w:hAnsi="Times New Roman" w:cs="Times New Roman"/>
+          <w:b/>
+          <w:color w:val="000000"/>
+        </w:rPr>
+      </w:pPr>
+    </w:p>
+    <w:p>
+      <w:pPr>
+        <w:pBdr>
+          <w:top w:val="nil"/>
+          <w:left w:val="nil"/>
+          <w:bottom w:val="nil"/>
+          <w:right w:val="nil"/>
+          <w:between w:val="nil"/>
+        </w:pBdr>
+        <w:spacing w:after="0" w:line="288" w:lineRule="auto"/>
+        <w:rPr>
+          <w:rFonts w:ascii="Times New Roman" w:eastAsia="Times New Roman" w:hAnsi="Times New Roman" w:cs="Times New Roman"/>
+          <w:b/>
+          <w:color w:val="000000"/>
+        </w:rPr>
+      </w:pPr>
+    </w:p>
+    <w:p>
+      <w:pPr>
+        <w:pBdr>
+          <w:top w:val="nil"/>
+          <w:left w:val="nil"/>
+          <w:bottom w:val="nil"/>
+          <w:right w:val="nil"/>
+          <w:between w:val="nil"/>
+        </w:pBdr>
+        <w:spacing w:after="0" w:line="288" w:lineRule="auto"/>
+        <w:rPr>
+          <w:rFonts w:ascii="Times New Roman" w:eastAsia="Times New Roman" w:hAnsi="Times New Roman" w:cs="Times New Roman"/>
+          <w:b/>
+          <w:color w:val="000000"/>
+        </w:rPr>
+      </w:pPr>
+    </w:p>
+    <w:p>
+      <w:pPr>
+        <w:pBdr>
+          <w:top w:val="nil"/>
+          <w:left w:val="nil"/>
+          <w:bottom w:val="nil"/>
+          <w:right w:val="nil"/>
+          <w:between w:val="nil"/>
+        </w:pBdr>
+        <w:spacing w:after="0" w:line="288" w:lineRule="auto"/>
+        <w:rPr>
+          <w:rFonts w:ascii="Times New Roman" w:eastAsia="Times New Roman" w:hAnsi="Times New Roman" w:cs="Times New Roman"/>
+          <w:b/>
+          <w:color w:val="000000"/>
+        </w:rPr>
+      </w:pPr>
+    </w:p>
+    <w:p>
+      <w:pPr>
+        <w:pBdr>
+          <w:top w:val="nil"/>
+          <w:left w:val="nil"/>
+          <w:bottom w:val="nil"/>
+          <w:right w:val="nil"/>
+          <w:between w:val="nil"/>
+        </w:pBdr>
+        <w:spacing w:after="0" w:line="288" w:lineRule="auto"/>
+        <w:rPr>
+          <w:rFonts w:ascii="Times New Roman" w:eastAsia="Times New Roman" w:hAnsi="Times New Roman" w:cs="Times New Roman"/>
+          <w:b/>
+          <w:color w:val="000000"/>
+        </w:rPr>
+      </w:pPr>
+    </w:p>
+    <w:p>
+      <w:pPr>
+        <w:pBdr>
+          <w:top w:val="nil"/>
+          <w:left w:val="nil"/>
+          <w:bottom w:val="nil"/>
+          <w:right w:val="nil"/>
+          <w:between w:val="nil"/>
+        </w:pBdr>
+        <w:spacing w:after="0" w:line="288" w:lineRule="auto"/>
+        <w:rPr>
+          <w:rFonts w:ascii="Times New Roman" w:eastAsia="Times New Roman" w:hAnsi="Times New Roman" w:cs="Times New Roman"/>
+          <w:b/>
+          <w:color w:val="000000"/>
+        </w:rPr>
+      </w:pPr>
+    </w:p>
+    <w:p>
+      <w:pPr>
+        <w:pBdr>
+          <w:top w:val="nil"/>
+          <w:left w:val="nil"/>
+          <w:bottom w:val="nil"/>
+          <w:right w:val="nil"/>
+          <w:between w:val="nil"/>
+        </w:pBdr>
+        <w:spacing w:after="0" w:line="288" w:lineRule="auto"/>
+        <w:rPr>
+          <w:rFonts w:ascii="Times New Roman" w:eastAsia="Times New Roman" w:hAnsi="Times New Roman" w:cs="Times New Roman"/>
+          <w:b/>
+          <w:color w:val="000000"/>
+        </w:rPr>
+      </w:pPr>
+    </w:p>
+    <w:p>
+      <w:pPr>
+        <w:pBdr>
+          <w:top w:val="nil"/>
+          <w:left w:val="nil"/>
+          <w:bottom w:val="nil"/>
+          <w:right w:val="nil"/>
+          <w:between w:val="nil"/>
+        </w:pBdr>
+        <w:spacing w:after="0" w:line="288" w:lineRule="auto"/>
+        <w:rPr>
+          <w:rFonts w:ascii="Times New Roman" w:eastAsia="Times New Roman" w:hAnsi="Times New Roman" w:cs="Times New Roman"/>
+          <w:b/>
+          <w:color w:val="000000"/>
+        </w:rPr>
+      </w:pPr>
+    </w:p>
+    <w:p>
+      <w:pPr>
+        <w:pBdr>
+          <w:top w:val="nil"/>
+          <w:left w:val="nil"/>
+          <w:bottom w:val="nil"/>
+          <w:right w:val="nil"/>
+          <w:between w:val="nil"/>
+        </w:pBdr>
+        <w:spacing w:after="0" w:line="288" w:lineRule="auto"/>
+        <w:rPr>
+          <w:rFonts w:ascii="Times New Roman" w:eastAsia="Times New Roman" w:hAnsi="Times New Roman" w:cs="Times New Roman"/>
+          <w:b/>
+          <w:color w:val="000000"/>
+        </w:rPr>
+      </w:pPr>
+    </w:p>
+    <w:p>
+      <w:pPr>
+        <w:pBdr>
+          <w:top w:val="nil"/>
+          <w:left w:val="nil"/>
+          <w:bottom w:val="nil"/>
+          <w:right w:val="nil"/>
+          <w:between w:val="nil"/>
+        </w:pBdr>
+        <w:spacing w:after="0" w:line="288" w:lineRule="auto"/>
+        <w:rPr>
+          <w:rFonts w:ascii="Times New Roman" w:eastAsia="Times New Roman" w:hAnsi="Times New Roman" w:cs="Times New Roman"/>
+          <w:b/>
+          <w:color w:val="000000"/>
+        </w:rPr>
+      </w:pPr>
+    </w:p>
+    <w:p>
+      <w:pPr>
+        <w:pBdr>
+          <w:top w:val="nil"/>
+          <w:left w:val="nil"/>
+          <w:bottom w:val="nil"/>
+          <w:right w:val="nil"/>
+          <w:between w:val="nil"/>
+        </w:pBdr>
+        <w:spacing w:after="0" w:line="288" w:lineRule="auto"/>
+        <w:rPr>
+          <w:rFonts w:ascii="Times New Roman" w:eastAsia="Times New Roman" w:hAnsi="Times New Roman" w:cs="Times New Roman"/>
+          <w:b/>
+          <w:color w:val="000000"/>
+        </w:rPr>
+      </w:pPr>
+    </w:p>
+    <w:p>
+      <w:pPr>
+        <w:pBdr>
+          <w:top w:val="nil"/>
+          <w:left w:val="nil"/>
+          <w:bottom w:val="nil"/>
+          <w:right w:val="nil"/>
+          <w:between w:val="nil"/>
+        </w:pBdr>
+        <w:spacing w:after="0" w:line="288" w:lineRule="auto"/>
+        <w:rPr>
+          <w:rFonts w:ascii="Times New Roman" w:eastAsia="Times New Roman" w:hAnsi="Times New Roman" w:cs="Times New Roman"/>
+          <w:b/>
+          <w:color w:val="000000"/>
+        </w:rPr>
+      </w:pPr>
+    </w:p>
+    <w:p>
+      <w:pPr>
+        <w:pBdr>
+          <w:top w:val="nil"/>
+          <w:left w:val="nil"/>
+          <w:bottom w:val="nil"/>
+          <w:right w:val="nil"/>
+          <w:between w:val="nil"/>
+        </w:pBdr>
+        <w:spacing w:after="0" w:line="288" w:lineRule="auto"/>
+        <w:rPr>
+          <w:rFonts w:ascii="Times New Roman" w:eastAsia="Times New Roman" w:hAnsi="Times New Roman" w:cs="Times New Roman"/>
+          <w:b/>
+          <w:color w:val="000000"/>
+        </w:rPr>
+      </w:pPr>
+    </w:p>
+    <w:p>
+      <w:pPr>
+        <w:pBdr>
+          <w:top w:val="nil"/>
+          <w:left w:val="nil"/>
+          <w:bottom w:val="nil"/>
+          <w:right w:val="nil"/>
+          <w:between w:val="nil"/>
+        </w:pBdr>
+        <w:spacing w:after="0" w:line="288" w:lineRule="auto"/>
+        <w:rPr>
+          <w:rFonts w:ascii="Times New Roman" w:eastAsia="Times New Roman" w:hAnsi="Times New Roman" w:cs="Times New Roman"/>
+          <w:b/>
+          <w:color w:val="000000"/>
+        </w:rPr>
+      </w:pPr>
+    </w:p>
+    <w:p>
+      <w:pPr>
+        <w:pBdr>
+          <w:top w:val="nil"/>
+          <w:left w:val="nil"/>
+          <w:bottom w:val="nil"/>
+          <w:right w:val="nil"/>
+          <w:between w:val="nil"/>
+        </w:pBdr>
+        <w:spacing w:after="0" w:line="288" w:lineRule="auto"/>
+        <w:rPr>
+          <w:rFonts w:ascii="Times New Roman" w:eastAsia="Times New Roman" w:hAnsi="Times New Roman" w:cs="Times New Roman"/>
+          <w:b/>
+          <w:color w:val="000000"/>
+        </w:rPr>
+      </w:pPr>
+    </w:p>
+    <w:p>
+      <w:pPr>
+        <w:pBdr>
+          <w:top w:val="nil"/>
+          <w:left w:val="nil"/>
+          <w:bottom w:val="nil"/>
+          <w:right w:val="nil"/>
+          <w:between w:val="nil"/>
+        </w:pBdr>
+        <w:spacing w:after="0" w:line="288" w:lineRule="auto"/>
+        <w:rPr>
+          <w:rFonts w:ascii="Times New Roman" w:eastAsia="Times New Roman" w:hAnsi="Times New Roman" w:cs="Times New Roman"/>
+          <w:b/>
+          <w:color w:val="000000"/>
+        </w:rPr>
+      </w:pPr>
+    </w:p>
+    <w:p>
+      <w:pPr>
+        <w:pBdr>
+          <w:top w:val="nil"/>
+          <w:left w:val="nil"/>
+          <w:bottom w:val="nil"/>
+          <w:right w:val="nil"/>
+          <w:between w:val="nil"/>
+        </w:pBdr>
+        <w:spacing w:after="0" w:line="288" w:lineRule="auto"/>
+        <w:rPr>
+          <w:rFonts w:ascii="Times New Roman" w:eastAsia="Times New Roman" w:hAnsi="Times New Roman" w:cs="Times New Roman"/>
+          <w:b/>
+          <w:color w:val="000000"/>
+        </w:rPr>
+      </w:pPr>
+      <w:r>
+        <w:rPr>
+          <w:rFonts w:ascii="Times New Roman" w:eastAsia="Times New Roman" w:hAnsi="Times New Roman" w:cs="Times New Roman"/>
+          <w:b/>
+          <w:color w:val="000000"/>
+        </w:rPr>
         <w:t>6</w:t>
       </w:r>
       <w:r>
@@ -10757,14 +10880,11 @@
           <w:b/>
         </w:rPr>
       </w:pPr>
-      <w:bookmarkStart w:id="1" w:name="_GoBack"/>
-      <w:bookmarkEnd w:id="1"/>
-      <w:r>
-        <w:rPr>
-          <w:rFonts w:ascii="Times New Roman" w:eastAsia="Times New Roman" w:hAnsi="Times New Roman" w:cs="Times New Roman"/>
-          <w:b/>
-        </w:rPr>
-        <w:lastRenderedPageBreak/>
+      <w:r>
+        <w:rPr>
+          <w:rFonts w:ascii="Times New Roman" w:eastAsia="Times New Roman" w:hAnsi="Times New Roman" w:cs="Times New Roman"/>
+          <w:b/>
+        </w:rPr>
         <w:t>6</w:t>
       </w:r>
       <w:r>
@@ -10772,7 +10892,23 @@
           <w:rFonts w:ascii="Times New Roman" w:eastAsia="Times New Roman" w:hAnsi="Times New Roman" w:cs="Times New Roman"/>
           <w:b/>
         </w:rPr>
-        <w:t>.7 Time Schedule (Gantt Chart)</w:t>
+        <w:t xml:space="preserve">.7 Time Schedule (Gantt </w:t>
+      </w:r>
+      <w:proofErr w:type="gramStart"/>
+      <w:r>
+        <w:rPr>
+          <w:rFonts w:ascii="Times New Roman" w:eastAsia="Times New Roman" w:hAnsi="Times New Roman" w:cs="Times New Roman"/>
+          <w:b/>
+        </w:rPr>
+        <w:t>Chart</w:t>
+      </w:r>
+      <w:proofErr w:type="gramEnd"/>
+      <w:r>
+        <w:rPr>
+          <w:rFonts w:ascii="Times New Roman" w:eastAsia="Times New Roman" w:hAnsi="Times New Roman" w:cs="Times New Roman"/>
+          <w:b/>
+        </w:rPr>
+        <w:t>)</w:t>
       </w:r>
     </w:p>
     <w:p>
@@ -10788,6 +10924,7 @@
         <w:rPr>
           <w:noProof/>
         </w:rPr>
+        <w:lastRenderedPageBreak/>
         <w:drawing>
           <wp:anchor distT="0" distB="0" distL="114300" distR="114300" simplePos="0" relativeHeight="251664384" behindDoc="0" locked="0" layoutInCell="1" allowOverlap="1" wp14:anchorId="7BD30D42" wp14:editId="6AB0972F">
             <wp:simplePos x="0" y="0"/>
@@ -11020,7 +11157,7 @@
           <w:rPr>
             <w:noProof/>
           </w:rPr>
-          <w:t>12</w:t>
+          <w:t>14</w:t>
         </w:r>
         <w:r>
           <w:rPr>
@@ -15981,7 +16118,7 @@
 </file>
 
 <file path=customXml/itemProps1.xml><?xml version="1.0" encoding="utf-8"?>
-<ds:datastoreItem xmlns:ds="http://schemas.openxmlformats.org/officeDocument/2006/customXml" ds:itemID="{6AB5E71A-6F06-401B-91B5-C48143216556}">
+<ds:datastoreItem xmlns:ds="http://schemas.openxmlformats.org/officeDocument/2006/customXml" ds:itemID="{0C2CC513-0D50-4BCB-B873-8E542738BA71}">
   <ds:schemaRefs>
     <ds:schemaRef ds:uri="http://schemas.openxmlformats.org/officeDocument/2006/bibliography"/>
   </ds:schemaRefs>

--- a/Documentation/Group Report/IT3030PAF2019 – Group project – Group 402-G8.docx
+++ b/Documentation/Group Report/IT3030PAF2019 – Group project – Group 402-G8.docx
@@ -3698,7 +3698,21 @@
                 <w:rFonts w:ascii="Times New Roman" w:hAnsi="Times New Roman" w:cs="Times New Roman"/>
                 <w:b/>
               </w:rPr>
-              <w:t>Technical Requirements</w:t>
+              <w:t>Technical</w:t>
+            </w:r>
+            <w:r>
+              <w:rPr>
+                <w:rFonts w:ascii="Times New Roman" w:hAnsi="Times New Roman" w:cs="Times New Roman"/>
+                <w:b/>
+              </w:rPr>
+              <w:t xml:space="preserve"> / Non-functional</w:t>
+            </w:r>
+            <w:r>
+              <w:rPr>
+                <w:rFonts w:ascii="Times New Roman" w:hAnsi="Times New Roman" w:cs="Times New Roman"/>
+                <w:b/>
+              </w:rPr>
+              <w:t xml:space="preserve"> Requirements</w:t>
             </w:r>
           </w:p>
         </w:tc>
@@ -3907,6 +3921,86 @@
               <w:t>Extensibility</w:t>
             </w:r>
           </w:p>
+          <w:p>
+            <w:pPr>
+              <w:pStyle w:val="ListParagraph"/>
+              <w:numPr>
+                <w:ilvl w:val="0"/>
+                <w:numId w:val="29"/>
+              </w:numPr>
+              <w:spacing w:line="276" w:lineRule="auto"/>
+              <w:rPr>
+                <w:rFonts w:ascii="Times New Roman" w:hAnsi="Times New Roman" w:cs="Times New Roman"/>
+                <w:b/>
+              </w:rPr>
+            </w:pPr>
+            <w:r>
+              <w:rPr>
+                <w:rFonts w:ascii="Times New Roman" w:hAnsi="Times New Roman" w:cs="Times New Roman"/>
+              </w:rPr>
+              <w:t>Quality</w:t>
+            </w:r>
+          </w:p>
+          <w:p>
+            <w:pPr>
+              <w:pStyle w:val="ListParagraph"/>
+              <w:numPr>
+                <w:ilvl w:val="0"/>
+                <w:numId w:val="29"/>
+              </w:numPr>
+              <w:spacing w:line="276" w:lineRule="auto"/>
+              <w:rPr>
+                <w:rFonts w:ascii="Times New Roman" w:hAnsi="Times New Roman" w:cs="Times New Roman"/>
+                <w:b/>
+              </w:rPr>
+            </w:pPr>
+            <w:r>
+              <w:rPr>
+                <w:rFonts w:ascii="Times New Roman" w:hAnsi="Times New Roman" w:cs="Times New Roman"/>
+              </w:rPr>
+              <w:t>Testability</w:t>
+            </w:r>
+          </w:p>
+          <w:p>
+            <w:pPr>
+              <w:pStyle w:val="ListParagraph"/>
+              <w:numPr>
+                <w:ilvl w:val="0"/>
+                <w:numId w:val="29"/>
+              </w:numPr>
+              <w:spacing w:line="276" w:lineRule="auto"/>
+              <w:rPr>
+                <w:rFonts w:ascii="Times New Roman" w:hAnsi="Times New Roman" w:cs="Times New Roman"/>
+                <w:b/>
+              </w:rPr>
+            </w:pPr>
+            <w:r>
+              <w:rPr>
+                <w:rFonts w:ascii="Times New Roman" w:hAnsi="Times New Roman" w:cs="Times New Roman"/>
+              </w:rPr>
+              <w:t>Maintainability</w:t>
+            </w:r>
+          </w:p>
+          <w:p>
+            <w:pPr>
+              <w:pStyle w:val="ListParagraph"/>
+              <w:numPr>
+                <w:ilvl w:val="0"/>
+                <w:numId w:val="29"/>
+              </w:numPr>
+              <w:spacing w:line="276" w:lineRule="auto"/>
+              <w:rPr>
+                <w:rFonts w:ascii="Times New Roman" w:hAnsi="Times New Roman" w:cs="Times New Roman"/>
+                <w:b/>
+              </w:rPr>
+            </w:pPr>
+            <w:r>
+              <w:rPr>
+                <w:rFonts w:ascii="Times New Roman" w:hAnsi="Times New Roman" w:cs="Times New Roman"/>
+              </w:rPr>
+              <w:t>Stability</w:t>
+            </w:r>
+          </w:p>
         </w:tc>
       </w:tr>
       <w:tr>
@@ -4574,8 +4668,17 @@
         </w:rPr>
         <w:t>below,</w:t>
       </w:r>
-      <w:bookmarkStart w:id="1" w:name="_GoBack"/>
-      <w:bookmarkEnd w:id="1"/>
+    </w:p>
+    <w:p>
+      <w:pPr>
+        <w:tabs>
+          <w:tab w:val="left" w:pos="255"/>
+        </w:tabs>
+        <w:spacing w:line="276" w:lineRule="auto"/>
+        <w:rPr>
+          <w:rFonts w:ascii="Times New Roman" w:hAnsi="Times New Roman" w:cs="Times New Roman"/>
+        </w:rPr>
+      </w:pPr>
     </w:p>
     <w:p>
       <w:pPr>
@@ -4598,6 +4701,7 @@
           <w:rFonts w:ascii="Times New Roman" w:hAnsi="Times New Roman" w:cs="Times New Roman"/>
           <w:b/>
         </w:rPr>
+        <w:lastRenderedPageBreak/>
         <w:t>User Registration</w:t>
       </w:r>
       <w:r>
@@ -4658,14 +4762,7 @@
         <w:rPr>
           <w:rFonts w:ascii="Times New Roman" w:hAnsi="Times New Roman" w:cs="Times New Roman"/>
         </w:rPr>
-        <w:t xml:space="preserve">To register to the system user has to go to the user interface. After clicking the register button user can proceed to the registration page and then fill the user details. </w:t>
-      </w:r>
-      <w:r>
-        <w:rPr>
-          <w:rFonts w:ascii="Times New Roman" w:hAnsi="Times New Roman" w:cs="Times New Roman"/>
-        </w:rPr>
-        <w:lastRenderedPageBreak/>
-        <w:t>After submission of the registration form if the form validates user can go the login page. But the form is invalid, the user has to reenter the valid details and resubmit the registration form and login.</w:t>
+        <w:t>To register to the system user has to go to the user interface. After clicking the register button user can proceed to the registration page and then fill the user details. After submission of the registration form if the form validates user can go the login page. But the form is invalid, the user has to reenter the valid details and resubmit the registration form and login.</w:t>
       </w:r>
     </w:p>
     <w:p>
@@ -5793,7 +5890,13 @@
         <w:rPr>
           <w:rFonts w:ascii="Times New Roman" w:hAnsi="Times New Roman" w:cs="Times New Roman"/>
         </w:rPr>
-        <w:t xml:space="preserve">week entity. </w:t>
+        <w:t>wea</w:t>
+      </w:r>
+      <w:r>
+        <w:rPr>
+          <w:rFonts w:ascii="Times New Roman" w:hAnsi="Times New Roman" w:cs="Times New Roman"/>
+        </w:rPr>
+        <w:t xml:space="preserve">k entity. </w:t>
       </w:r>
       <w:r>
         <w:rPr>
@@ -5926,6 +6029,7 @@
         <w:spacing w:after="0" w:line="276" w:lineRule="auto"/>
         <w:rPr>
           <w:rFonts w:ascii="Times New Roman" w:hAnsi="Times New Roman" w:cs="Times New Roman"/>
+          <w:b/>
         </w:rPr>
       </w:pPr>
     </w:p>
@@ -6038,80 +6142,26 @@
     </w:p>
     <w:p>
       <w:pPr>
-        <w:tabs>
-          <w:tab w:val="left" w:pos="255"/>
-        </w:tabs>
-        <w:spacing w:after="0" w:line="276" w:lineRule="auto"/>
-        <w:rPr>
-          <w:rFonts w:ascii="Times New Roman" w:hAnsi="Times New Roman" w:cs="Times New Roman"/>
-        </w:rPr>
-      </w:pPr>
-    </w:p>
-    <w:p>
-      <w:pPr>
-        <w:tabs>
-          <w:tab w:val="left" w:pos="255"/>
-        </w:tabs>
-        <w:spacing w:after="0" w:line="276" w:lineRule="auto"/>
-        <w:rPr>
-          <w:rFonts w:ascii="Times New Roman" w:hAnsi="Times New Roman" w:cs="Times New Roman"/>
-        </w:rPr>
-      </w:pPr>
-    </w:p>
-    <w:p>
-      <w:pPr>
-        <w:tabs>
-          <w:tab w:val="left" w:pos="255"/>
-        </w:tabs>
-        <w:spacing w:after="0" w:line="276" w:lineRule="auto"/>
-        <w:rPr>
-          <w:rFonts w:ascii="Times New Roman" w:hAnsi="Times New Roman" w:cs="Times New Roman"/>
-        </w:rPr>
-      </w:pPr>
-    </w:p>
-    <w:p>
-      <w:pPr>
-        <w:tabs>
-          <w:tab w:val="left" w:pos="255"/>
-        </w:tabs>
-        <w:spacing w:after="0" w:line="276" w:lineRule="auto"/>
-        <w:rPr>
-          <w:rFonts w:ascii="Times New Roman" w:hAnsi="Times New Roman" w:cs="Times New Roman"/>
-        </w:rPr>
-      </w:pPr>
-    </w:p>
-    <w:p>
-      <w:pPr>
-        <w:tabs>
-          <w:tab w:val="left" w:pos="255"/>
-        </w:tabs>
-        <w:spacing w:after="0" w:line="276" w:lineRule="auto"/>
-        <w:rPr>
-          <w:rFonts w:ascii="Times New Roman" w:hAnsi="Times New Roman" w:cs="Times New Roman"/>
-        </w:rPr>
-      </w:pPr>
-    </w:p>
-    <w:p>
-      <w:pPr>
-        <w:pBdr>
-          <w:top w:val="nil"/>
-          <w:left w:val="nil"/>
-          <w:bottom w:val="nil"/>
-          <w:right w:val="nil"/>
-          <w:between w:val="nil"/>
-        </w:pBdr>
-        <w:spacing w:after="0" w:line="288" w:lineRule="auto"/>
-        <w:rPr>
-          <w:rFonts w:ascii="Times New Roman" w:eastAsia="Times New Roman" w:hAnsi="Times New Roman" w:cs="Times New Roman"/>
-          <w:color w:val="000000"/>
-        </w:rPr>
-      </w:pPr>
-      <w:r>
-        <w:rPr>
-          <w:rFonts w:ascii="Times New Roman" w:eastAsia="Times New Roman" w:hAnsi="Times New Roman" w:cs="Times New Roman"/>
-          <w:b/>
-          <w:color w:val="000000"/>
-        </w:rPr>
+        <w:pBdr>
+          <w:top w:val="nil"/>
+          <w:left w:val="nil"/>
+          <w:bottom w:val="nil"/>
+          <w:right w:val="nil"/>
+          <w:between w:val="nil"/>
+        </w:pBdr>
+        <w:spacing w:after="0" w:line="288" w:lineRule="auto"/>
+        <w:rPr>
+          <w:rFonts w:ascii="Times New Roman" w:eastAsia="Times New Roman" w:hAnsi="Times New Roman" w:cs="Times New Roman"/>
+          <w:color w:val="000000"/>
+        </w:rPr>
+      </w:pPr>
+      <w:r>
+        <w:rPr>
+          <w:rFonts w:ascii="Times New Roman" w:eastAsia="Times New Roman" w:hAnsi="Times New Roman" w:cs="Times New Roman"/>
+          <w:b/>
+          <w:color w:val="000000"/>
+        </w:rPr>
+        <w:lastRenderedPageBreak/>
         <w:t>6</w:t>
       </w:r>
       <w:r>
@@ -7071,6 +7121,7 @@
           <w:b/>
           <w:color w:val="000000"/>
         </w:rPr>
+        <w:lastRenderedPageBreak/>
         <w:t>6</w:t>
       </w:r>
       <w:r>
@@ -7288,6 +7339,7 @@
           <w:b/>
           <w:color w:val="000000"/>
         </w:rPr>
+        <w:lastRenderedPageBreak/>
         <w:t>6</w:t>
       </w:r>
       <w:r>
@@ -7348,6 +7400,7 @@
           <w:color w:val="000000"/>
         </w:rPr>
       </w:pPr>
+      <w:bookmarkStart w:id="1" w:name="_GoBack"/>
       <w:r>
         <w:rPr>
           <w:rFonts w:ascii="Times New Roman" w:eastAsia="Times New Roman" w:hAnsi="Times New Roman" w:cs="Times New Roman"/>
@@ -7356,18 +7409,18 @@
           <w:color w:val="000000"/>
         </w:rPr>
         <w:drawing>
-          <wp:anchor distT="0" distB="0" distL="114300" distR="114300" simplePos="0" relativeHeight="251659264" behindDoc="0" locked="0" layoutInCell="1" allowOverlap="1" wp14:anchorId="5274EA96" wp14:editId="1624C992">
+          <wp:anchor distT="0" distB="0" distL="114300" distR="114300" simplePos="0" relativeHeight="251668480" behindDoc="0" locked="0" layoutInCell="1" allowOverlap="1" wp14:anchorId="024BF649" wp14:editId="0AF8C27C">
             <wp:simplePos x="0" y="0"/>
             <wp:positionH relativeFrom="column">
-              <wp:posOffset>635442</wp:posOffset>
+              <wp:posOffset>584283</wp:posOffset>
             </wp:positionH>
             <wp:positionV relativeFrom="paragraph">
-              <wp:posOffset>174018</wp:posOffset>
+              <wp:posOffset>8034</wp:posOffset>
             </wp:positionV>
-            <wp:extent cx="5494020" cy="7515860"/>
-            <wp:effectExtent l="0" t="0" r="0" b="8890"/>
+            <wp:extent cx="5449570" cy="7998460"/>
+            <wp:effectExtent l="0" t="0" r="0" b="2540"/>
             <wp:wrapSquare wrapText="bothSides"/>
-            <wp:docPr id="4" name="Picture 4"/>
+            <wp:docPr id="3" name="Picture 3"/>
             <wp:cNvGraphicFramePr>
               <a:graphicFrameLocks xmlns:a="http://schemas.openxmlformats.org/drawingml/2006/main" noChangeAspect="1"/>
             </wp:cNvGraphicFramePr>
@@ -7375,7 +7428,7 @@
               <a:graphicData uri="http://schemas.openxmlformats.org/drawingml/2006/picture">
                 <pic:pic xmlns:pic="http://schemas.openxmlformats.org/drawingml/2006/picture">
                   <pic:nvPicPr>
-                    <pic:cNvPr id="4" name="System Architecture.png"/>
+                    <pic:cNvPr id="3" name="Architecture.jpg"/>
                     <pic:cNvPicPr/>
                   </pic:nvPicPr>
                   <pic:blipFill>
@@ -7393,7 +7446,7 @@
                   <pic:spPr>
                     <a:xfrm>
                       <a:off x="0" y="0"/>
-                      <a:ext cx="5494020" cy="7515860"/>
+                      <a:ext cx="5449570" cy="7998460"/>
                     </a:xfrm>
                     <a:prstGeom prst="rect">
                       <a:avLst/>
@@ -7411,6 +7464,7 @@
           </wp:anchor>
         </w:drawing>
       </w:r>
+      <w:bookmarkEnd w:id="1"/>
       <w:r>
         <w:rPr>
           <w:rFonts w:ascii="Times New Roman" w:eastAsia="Times New Roman" w:hAnsi="Times New Roman" w:cs="Times New Roman"/>
@@ -8156,6 +8210,7 @@
           <w:b/>
           <w:color w:val="000000"/>
         </w:rPr>
+        <w:lastRenderedPageBreak/>
         <w:t>6.</w:t>
       </w:r>
       <w:r>
@@ -8729,7 +8784,6 @@
           <w:noProof/>
           <w:color w:val="000000"/>
         </w:rPr>
-        <w:lastRenderedPageBreak/>
         <w:drawing>
           <wp:inline distT="0" distB="0" distL="0" distR="0" wp14:anchorId="53FECF39" wp14:editId="71609FDC">
             <wp:extent cx="5943600" cy="2713355"/>
@@ -8828,6 +8882,7 @@
           <w:b/>
           <w:color w:val="000000"/>
         </w:rPr>
+        <w:lastRenderedPageBreak/>
         <w:tab/>
       </w:r>
       <w:r>
@@ -8894,7 +8949,6 @@
           <w:noProof/>
           <w:color w:val="000000"/>
         </w:rPr>
-        <w:lastRenderedPageBreak/>
         <w:drawing>
           <wp:anchor distT="0" distB="0" distL="114300" distR="114300" simplePos="0" relativeHeight="251661312" behindDoc="0" locked="0" layoutInCell="1" allowOverlap="1" wp14:anchorId="22E1B92E" wp14:editId="4889CFBC">
             <wp:simplePos x="0" y="0"/>
@@ -9682,6 +9736,7 @@
           <w:b/>
           <w:color w:val="000000"/>
         </w:rPr>
+        <w:lastRenderedPageBreak/>
         <w:t>6</w:t>
       </w:r>
       <w:r>
@@ -9724,7 +9779,6 @@
           <w:noProof/>
           <w:color w:val="000000"/>
         </w:rPr>
-        <w:lastRenderedPageBreak/>
         <w:drawing>
           <wp:anchor distT="0" distB="0" distL="114300" distR="114300" simplePos="0" relativeHeight="251662336" behindDoc="0" locked="0" layoutInCell="1" allowOverlap="1" wp14:anchorId="69F337B6" wp14:editId="32AD27D8">
             <wp:simplePos x="0" y="0"/>
@@ -10529,6 +10583,7 @@
           <w:b/>
           <w:color w:val="000000"/>
         </w:rPr>
+        <w:lastRenderedPageBreak/>
         <w:t>6</w:t>
       </w:r>
       <w:r>
@@ -10885,6 +10940,7 @@
           <w:rFonts w:ascii="Times New Roman" w:eastAsia="Times New Roman" w:hAnsi="Times New Roman" w:cs="Times New Roman"/>
           <w:b/>
         </w:rPr>
+        <w:lastRenderedPageBreak/>
         <w:t>6</w:t>
       </w:r>
       <w:r>
@@ -10924,7 +10980,6 @@
         <w:rPr>
           <w:noProof/>
         </w:rPr>
-        <w:lastRenderedPageBreak/>
         <w:drawing>
           <wp:anchor distT="0" distB="0" distL="114300" distR="114300" simplePos="0" relativeHeight="251664384" behindDoc="0" locked="0" layoutInCell="1" allowOverlap="1" wp14:anchorId="7BD30D42" wp14:editId="6AB0972F">
             <wp:simplePos x="0" y="0"/>
@@ -11087,7 +11142,12 @@
       </w:pPr>
     </w:p>
     <w:sectPr>
-      <w:footerReference w:type="default" r:id="rId19"/>
+      <w:headerReference w:type="even" r:id="rId19"/>
+      <w:headerReference w:type="default" r:id="rId20"/>
+      <w:footerReference w:type="even" r:id="rId21"/>
+      <w:footerReference w:type="default" r:id="rId22"/>
+      <w:headerReference w:type="first" r:id="rId23"/>
+      <w:footerReference w:type="first" r:id="rId24"/>
       <w:pgSz w:w="12240" w:h="15840"/>
       <w:pgMar w:top="720" w:right="720" w:bottom="720" w:left="720" w:header="340" w:footer="720" w:gutter="0"/>
       <w:pgNumType w:start="1"/>
@@ -11124,6 +11184,16 @@
 </file>
 
 <file path=word/footer1.xml><?xml version="1.0" encoding="utf-8"?>
+<w:ftr xmlns:wpc="http://schemas.microsoft.com/office/word/2010/wordprocessingCanvas" xmlns:mc="http://schemas.openxmlformats.org/markup-compatibility/2006" xmlns:o="urn:schemas-microsoft-com:office:office" xmlns:r="http://schemas.openxmlformats.org/officeDocument/2006/relationships" xmlns:m="http://schemas.openxmlformats.org/officeDocument/2006/math" xmlns:v="urn:schemas-microsoft-com:vml" xmlns:wp14="http://schemas.microsoft.com/office/word/2010/wordprocessingDrawing" xmlns:wp="http://schemas.openxmlformats.org/drawingml/2006/wordprocessingDrawing" xmlns:w10="urn:schemas-microsoft-com:office:word" xmlns:w="http://schemas.openxmlformats.org/wordprocessingml/2006/main" xmlns:w14="http://schemas.microsoft.com/office/word/2010/wordml" xmlns:w15="http://schemas.microsoft.com/office/word/2012/wordml" xmlns:wpg="http://schemas.microsoft.com/office/word/2010/wordprocessingGroup" xmlns:wpi="http://schemas.microsoft.com/office/word/2010/wordprocessingInk" xmlns:wne="http://schemas.microsoft.com/office/word/2006/wordml" xmlns:wps="http://schemas.microsoft.com/office/word/2010/wordprocessingShape" mc:Ignorable="w14 w15 wp14">
+  <w:p>
+    <w:pPr>
+      <w:pStyle w:val="Footer"/>
+    </w:pPr>
+  </w:p>
+</w:ftr>
+</file>
+
+<file path=word/footer2.xml><?xml version="1.0" encoding="utf-8"?>
 <w:ftr xmlns:wpc="http://schemas.microsoft.com/office/word/2010/wordprocessingCanvas" xmlns:mc="http://schemas.openxmlformats.org/markup-compatibility/2006" xmlns:o="urn:schemas-microsoft-com:office:office" xmlns:r="http://schemas.openxmlformats.org/officeDocument/2006/relationships" xmlns:m="http://schemas.openxmlformats.org/officeDocument/2006/math" xmlns:v="urn:schemas-microsoft-com:vml" xmlns:wp14="http://schemas.microsoft.com/office/word/2010/wordprocessingDrawing" xmlns:wp="http://schemas.openxmlformats.org/drawingml/2006/wordprocessingDrawing" xmlns:w10="urn:schemas-microsoft-com:office:word" xmlns:w="http://schemas.openxmlformats.org/wordprocessingml/2006/main" xmlns:w14="http://schemas.microsoft.com/office/word/2010/wordml" xmlns:w15="http://schemas.microsoft.com/office/word/2012/wordml" xmlns:wpg="http://schemas.microsoft.com/office/word/2010/wordprocessingGroup" xmlns:wpi="http://schemas.microsoft.com/office/word/2010/wordprocessingInk" xmlns:wne="http://schemas.microsoft.com/office/word/2006/wordml" xmlns:wps="http://schemas.microsoft.com/office/word/2010/wordprocessingShape" mc:Ignorable="w14 w15 wp14">
   <w:sdt>
     <w:sdtPr>
@@ -11157,7 +11227,7 @@
           <w:rPr>
             <w:noProof/>
           </w:rPr>
-          <w:t>14</w:t>
+          <w:t>13</w:t>
         </w:r>
         <w:r>
           <w:rPr>
@@ -11176,6 +11246,16 @@
 </w:ftr>
 </file>
 
+<file path=word/footer3.xml><?xml version="1.0" encoding="utf-8"?>
+<w:ftr xmlns:wpc="http://schemas.microsoft.com/office/word/2010/wordprocessingCanvas" xmlns:mc="http://schemas.openxmlformats.org/markup-compatibility/2006" xmlns:o="urn:schemas-microsoft-com:office:office" xmlns:r="http://schemas.openxmlformats.org/officeDocument/2006/relationships" xmlns:m="http://schemas.openxmlformats.org/officeDocument/2006/math" xmlns:v="urn:schemas-microsoft-com:vml" xmlns:wp14="http://schemas.microsoft.com/office/word/2010/wordprocessingDrawing" xmlns:wp="http://schemas.openxmlformats.org/drawingml/2006/wordprocessingDrawing" xmlns:w10="urn:schemas-microsoft-com:office:word" xmlns:w="http://schemas.openxmlformats.org/wordprocessingml/2006/main" xmlns:w14="http://schemas.microsoft.com/office/word/2010/wordml" xmlns:w15="http://schemas.microsoft.com/office/word/2012/wordml" xmlns:wpg="http://schemas.microsoft.com/office/word/2010/wordprocessingGroup" xmlns:wpi="http://schemas.microsoft.com/office/word/2010/wordprocessingInk" xmlns:wne="http://schemas.microsoft.com/office/word/2006/wordml" xmlns:wps="http://schemas.microsoft.com/office/word/2010/wordprocessingShape" mc:Ignorable="w14 w15 wp14">
+  <w:p>
+    <w:pPr>
+      <w:pStyle w:val="Footer"/>
+    </w:pPr>
+  </w:p>
+</w:ftr>
+</file>
+
 <file path=word/footnotes.xml><?xml version="1.0" encoding="utf-8"?>
 <w:footnotes xmlns:wpc="http://schemas.microsoft.com/office/word/2010/wordprocessingCanvas" xmlns:mc="http://schemas.openxmlformats.org/markup-compatibility/2006" xmlns:o="urn:schemas-microsoft-com:office:office" xmlns:r="http://schemas.openxmlformats.org/officeDocument/2006/relationships" xmlns:m="http://schemas.openxmlformats.org/officeDocument/2006/math" xmlns:v="urn:schemas-microsoft-com:vml" xmlns:wp14="http://schemas.microsoft.com/office/word/2010/wordprocessingDrawing" xmlns:wp="http://schemas.openxmlformats.org/drawingml/2006/wordprocessingDrawing" xmlns:w10="urn:schemas-microsoft-com:office:word" xmlns:w="http://schemas.openxmlformats.org/wordprocessingml/2006/main" xmlns:w14="http://schemas.microsoft.com/office/word/2010/wordml" xmlns:w15="http://schemas.microsoft.com/office/word/2012/wordml" xmlns:wpg="http://schemas.microsoft.com/office/word/2010/wordprocessingGroup" xmlns:wpi="http://schemas.microsoft.com/office/word/2010/wordprocessingInk" xmlns:wne="http://schemas.microsoft.com/office/word/2006/wordml" xmlns:wps="http://schemas.microsoft.com/office/word/2010/wordprocessingShape" mc:Ignorable="w14 w15 wp14">
   <w:footnote w:type="separator" w:id="-1">
@@ -11199,6 +11279,36 @@
     </w:p>
   </w:footnote>
 </w:footnotes>
+</file>
+
+<file path=word/header1.xml><?xml version="1.0" encoding="utf-8"?>
+<w:hdr xmlns:wpc="http://schemas.microsoft.com/office/word/2010/wordprocessingCanvas" xmlns:mc="http://schemas.openxmlformats.org/markup-compatibility/2006" xmlns:o="urn:schemas-microsoft-com:office:office" xmlns:r="http://schemas.openxmlformats.org/officeDocument/2006/relationships" xmlns:m="http://schemas.openxmlformats.org/officeDocument/2006/math" xmlns:v="urn:schemas-microsoft-com:vml" xmlns:wp14="http://schemas.microsoft.com/office/word/2010/wordprocessingDrawing" xmlns:wp="http://schemas.openxmlformats.org/drawingml/2006/wordprocessingDrawing" xmlns:w10="urn:schemas-microsoft-com:office:word" xmlns:w="http://schemas.openxmlformats.org/wordprocessingml/2006/main" xmlns:w14="http://schemas.microsoft.com/office/word/2010/wordml" xmlns:w15="http://schemas.microsoft.com/office/word/2012/wordml" xmlns:wpg="http://schemas.microsoft.com/office/word/2010/wordprocessingGroup" xmlns:wpi="http://schemas.microsoft.com/office/word/2010/wordprocessingInk" xmlns:wne="http://schemas.microsoft.com/office/word/2006/wordml" xmlns:wps="http://schemas.microsoft.com/office/word/2010/wordprocessingShape" mc:Ignorable="w14 w15 wp14">
+  <w:p>
+    <w:pPr>
+      <w:pStyle w:val="Header"/>
+    </w:pPr>
+  </w:p>
+</w:hdr>
+</file>
+
+<file path=word/header2.xml><?xml version="1.0" encoding="utf-8"?>
+<w:hdr xmlns:wpc="http://schemas.microsoft.com/office/word/2010/wordprocessingCanvas" xmlns:mc="http://schemas.openxmlformats.org/markup-compatibility/2006" xmlns:o="urn:schemas-microsoft-com:office:office" xmlns:r="http://schemas.openxmlformats.org/officeDocument/2006/relationships" xmlns:m="http://schemas.openxmlformats.org/officeDocument/2006/math" xmlns:v="urn:schemas-microsoft-com:vml" xmlns:wp14="http://schemas.microsoft.com/office/word/2010/wordprocessingDrawing" xmlns:wp="http://schemas.openxmlformats.org/drawingml/2006/wordprocessingDrawing" xmlns:w10="urn:schemas-microsoft-com:office:word" xmlns:w="http://schemas.openxmlformats.org/wordprocessingml/2006/main" xmlns:w14="http://schemas.microsoft.com/office/word/2010/wordml" xmlns:w15="http://schemas.microsoft.com/office/word/2012/wordml" xmlns:wpg="http://schemas.microsoft.com/office/word/2010/wordprocessingGroup" xmlns:wpi="http://schemas.microsoft.com/office/word/2010/wordprocessingInk" xmlns:wne="http://schemas.microsoft.com/office/word/2006/wordml" xmlns:wps="http://schemas.microsoft.com/office/word/2010/wordprocessingShape" mc:Ignorable="w14 w15 wp14">
+  <w:p>
+    <w:pPr>
+      <w:pStyle w:val="Header"/>
+    </w:pPr>
+  </w:p>
+</w:hdr>
+</file>
+
+<file path=word/header3.xml><?xml version="1.0" encoding="utf-8"?>
+<w:hdr xmlns:wpc="http://schemas.microsoft.com/office/word/2010/wordprocessingCanvas" xmlns:mc="http://schemas.openxmlformats.org/markup-compatibility/2006" xmlns:o="urn:schemas-microsoft-com:office:office" xmlns:r="http://schemas.openxmlformats.org/officeDocument/2006/relationships" xmlns:m="http://schemas.openxmlformats.org/officeDocument/2006/math" xmlns:v="urn:schemas-microsoft-com:vml" xmlns:wp14="http://schemas.microsoft.com/office/word/2010/wordprocessingDrawing" xmlns:wp="http://schemas.openxmlformats.org/drawingml/2006/wordprocessingDrawing" xmlns:w10="urn:schemas-microsoft-com:office:word" xmlns:w="http://schemas.openxmlformats.org/wordprocessingml/2006/main" xmlns:w14="http://schemas.microsoft.com/office/word/2010/wordml" xmlns:w15="http://schemas.microsoft.com/office/word/2012/wordml" xmlns:wpg="http://schemas.microsoft.com/office/word/2010/wordprocessingGroup" xmlns:wpi="http://schemas.microsoft.com/office/word/2010/wordprocessingInk" xmlns:wne="http://schemas.microsoft.com/office/word/2006/wordml" xmlns:wps="http://schemas.microsoft.com/office/word/2010/wordprocessingShape" mc:Ignorable="w14 w15 wp14">
+  <w:p>
+    <w:pPr>
+      <w:pStyle w:val="Header"/>
+    </w:pPr>
+  </w:p>
+</w:hdr>
 </file>
 
 <file path=word/numbering.xml><?xml version="1.0" encoding="utf-8"?>
@@ -16118,7 +16228,7 @@
 </file>
 
 <file path=customXml/itemProps1.xml><?xml version="1.0" encoding="utf-8"?>
-<ds:datastoreItem xmlns:ds="http://schemas.openxmlformats.org/officeDocument/2006/customXml" ds:itemID="{0C2CC513-0D50-4BCB-B873-8E542738BA71}">
+<ds:datastoreItem xmlns:ds="http://schemas.openxmlformats.org/officeDocument/2006/customXml" ds:itemID="{D58A314B-C8E3-4EF8-8B58-F83D0988CB8C}">
   <ds:schemaRefs>
     <ds:schemaRef ds:uri="http://schemas.openxmlformats.org/officeDocument/2006/bibliography"/>
   </ds:schemaRefs>

--- a/Documentation/Group Report/IT3030PAF2019 – Group project – Group 402-G8.docx
+++ b/Documentation/Group Report/IT3030PAF2019 – Group project – Group 402-G8.docx
@@ -264,27 +264,7 @@
           <w:sz w:val="24"/>
           <w:szCs w:val="24"/>
         </w:rPr>
-        <w:t xml:space="preserve">IT 17052498        </w:t>
-      </w:r>
-      <w:proofErr w:type="spellStart"/>
-      <w:r>
-        <w:rPr>
-          <w:rFonts w:ascii="Times New Roman" w:eastAsia="Times New Roman" w:hAnsi="Times New Roman" w:cs="Times New Roman"/>
-          <w:color w:val="000000"/>
-          <w:sz w:val="24"/>
-          <w:szCs w:val="24"/>
-        </w:rPr>
-        <w:t>Jayawardena</w:t>
-      </w:r>
-      <w:proofErr w:type="spellEnd"/>
-      <w:r>
-        <w:rPr>
-          <w:rFonts w:ascii="Times New Roman" w:eastAsia="Times New Roman" w:hAnsi="Times New Roman" w:cs="Times New Roman"/>
-          <w:color w:val="000000"/>
-          <w:sz w:val="24"/>
-          <w:szCs w:val="24"/>
-        </w:rPr>
-        <w:t xml:space="preserve"> J.K.S.L.</w:t>
+        <w:t>IT 17052498        Jayawardena J.K.S.L.</w:t>
       </w:r>
     </w:p>
     <w:p>
@@ -335,7 +315,6 @@
         </w:rPr>
         <w:t xml:space="preserve">        </w:t>
       </w:r>
-      <w:proofErr w:type="spellStart"/>
       <w:r>
         <w:rPr>
           <w:rFonts w:ascii="Times New Roman" w:eastAsia="Times New Roman" w:hAnsi="Times New Roman" w:cs="Times New Roman"/>
@@ -352,17 +331,7 @@
           <w:sz w:val="24"/>
           <w:szCs w:val="24"/>
         </w:rPr>
-        <w:t>rthikeyan</w:t>
-      </w:r>
-      <w:proofErr w:type="spellEnd"/>
-      <w:r>
-        <w:rPr>
-          <w:rFonts w:ascii="Times New Roman" w:eastAsia="Times New Roman" w:hAnsi="Times New Roman" w:cs="Times New Roman"/>
-          <w:color w:val="000000"/>
-          <w:sz w:val="24"/>
-          <w:szCs w:val="24"/>
-        </w:rPr>
-        <w:t xml:space="preserve"> J.</w:t>
+        <w:t>rthikeyan J.</w:t>
       </w:r>
     </w:p>
     <w:p>
@@ -404,7 +373,6 @@
         </w:rPr>
         <w:t xml:space="preserve">        </w:t>
       </w:r>
-      <w:proofErr w:type="spellStart"/>
       <w:r>
         <w:rPr>
           <w:rFonts w:ascii="Times New Roman" w:eastAsia="Times New Roman" w:hAnsi="Times New Roman" w:cs="Times New Roman"/>
@@ -412,17 +380,7 @@
           <w:sz w:val="24"/>
           <w:szCs w:val="24"/>
         </w:rPr>
-        <w:t>Perera</w:t>
-      </w:r>
-      <w:proofErr w:type="spellEnd"/>
-      <w:r>
-        <w:rPr>
-          <w:rFonts w:ascii="Times New Roman" w:eastAsia="Times New Roman" w:hAnsi="Times New Roman" w:cs="Times New Roman"/>
-          <w:color w:val="000000"/>
-          <w:sz w:val="24"/>
-          <w:szCs w:val="24"/>
-        </w:rPr>
-        <w:t xml:space="preserve"> P.S.R.</w:t>
+        <w:t>Perera P.S.R.</w:t>
       </w:r>
     </w:p>
     <w:p>
@@ -464,7 +422,6 @@
         </w:rPr>
         <w:t xml:space="preserve">        </w:t>
       </w:r>
-      <w:proofErr w:type="spellStart"/>
       <w:r>
         <w:rPr>
           <w:rFonts w:ascii="Times New Roman" w:eastAsia="Times New Roman" w:hAnsi="Times New Roman" w:cs="Times New Roman"/>
@@ -472,29 +429,8 @@
           <w:sz w:val="24"/>
           <w:szCs w:val="24"/>
         </w:rPr>
-        <w:t>Ayesh</w:t>
-      </w:r>
-      <w:proofErr w:type="spellEnd"/>
-      <w:r>
-        <w:rPr>
-          <w:rFonts w:ascii="Times New Roman" w:eastAsia="Times New Roman" w:hAnsi="Times New Roman" w:cs="Times New Roman"/>
-          <w:color w:val="000000"/>
-          <w:sz w:val="24"/>
-          <w:szCs w:val="24"/>
-        </w:rPr>
-        <w:t xml:space="preserve"> </w:t>
-      </w:r>
-      <w:proofErr w:type="spellStart"/>
-      <w:r>
-        <w:rPr>
-          <w:rFonts w:ascii="Times New Roman" w:eastAsia="Times New Roman" w:hAnsi="Times New Roman" w:cs="Times New Roman"/>
-          <w:color w:val="000000"/>
-          <w:sz w:val="24"/>
-          <w:szCs w:val="24"/>
-        </w:rPr>
-        <w:t>Dissanayake</w:t>
-      </w:r>
-      <w:proofErr w:type="spellEnd"/>
+        <w:t>Ayesh Dissanayake</w:t>
+      </w:r>
     </w:p>
     <w:p>
       <w:pPr>
@@ -862,21 +798,7 @@
               <w:rPr>
                 <w:rFonts w:ascii="Times New Roman" w:eastAsia="Times New Roman" w:hAnsi="Times New Roman" w:cs="Times New Roman"/>
               </w:rPr>
-              <w:t>(</w:t>
-            </w:r>
-            <w:proofErr w:type="spellStart"/>
-            <w:r>
-              <w:rPr>
-                <w:rFonts w:ascii="Times New Roman" w:eastAsia="Times New Roman" w:hAnsi="Times New Roman" w:cs="Times New Roman"/>
-              </w:rPr>
-              <w:t>Jayawardena</w:t>
-            </w:r>
-            <w:proofErr w:type="spellEnd"/>
-            <w:r>
-              <w:rPr>
-                <w:rFonts w:ascii="Times New Roman" w:eastAsia="Times New Roman" w:hAnsi="Times New Roman" w:cs="Times New Roman"/>
-              </w:rPr>
-              <w:t xml:space="preserve"> J.K.S.L.)</w:t>
+              <w:t>(Jayawardena J.K.S.L.)</w:t>
             </w:r>
           </w:p>
         </w:tc>
@@ -1694,21 +1616,7 @@
               <w:rPr>
                 <w:rFonts w:ascii="Times New Roman" w:eastAsia="Times New Roman" w:hAnsi="Times New Roman" w:cs="Times New Roman"/>
               </w:rPr>
-              <w:t>(</w:t>
-            </w:r>
-            <w:proofErr w:type="spellStart"/>
-            <w:r>
-              <w:rPr>
-                <w:rFonts w:ascii="Times New Roman" w:eastAsia="Times New Roman" w:hAnsi="Times New Roman" w:cs="Times New Roman"/>
-              </w:rPr>
-              <w:t>Perera</w:t>
-            </w:r>
-            <w:proofErr w:type="spellEnd"/>
-            <w:r>
-              <w:rPr>
-                <w:rFonts w:ascii="Times New Roman" w:eastAsia="Times New Roman" w:hAnsi="Times New Roman" w:cs="Times New Roman"/>
-              </w:rPr>
-              <w:t xml:space="preserve"> P.S.R.)</w:t>
+              <w:t>(Perera P.S.R.)</w:t>
             </w:r>
           </w:p>
           <w:p>
@@ -2055,21 +1963,7 @@
               <w:rPr>
                 <w:rFonts w:ascii="Times New Roman" w:eastAsia="Times New Roman" w:hAnsi="Times New Roman" w:cs="Times New Roman"/>
               </w:rPr>
-              <w:t>(</w:t>
-            </w:r>
-            <w:proofErr w:type="spellStart"/>
-            <w:r>
-              <w:rPr>
-                <w:rFonts w:ascii="Times New Roman" w:eastAsia="Times New Roman" w:hAnsi="Times New Roman" w:cs="Times New Roman"/>
-              </w:rPr>
-              <w:t>Karthikeyan</w:t>
-            </w:r>
-            <w:proofErr w:type="spellEnd"/>
-            <w:r>
-              <w:rPr>
-                <w:rFonts w:ascii="Times New Roman" w:eastAsia="Times New Roman" w:hAnsi="Times New Roman" w:cs="Times New Roman"/>
-              </w:rPr>
-              <w:t xml:space="preserve"> J.)</w:t>
+              <w:t>(Karthikeyan J.)</w:t>
             </w:r>
           </w:p>
         </w:tc>
@@ -2548,35 +2442,7 @@
               <w:rPr>
                 <w:rFonts w:ascii="Times New Roman" w:eastAsia="Times New Roman" w:hAnsi="Times New Roman" w:cs="Times New Roman"/>
               </w:rPr>
-              <w:t>(</w:t>
-            </w:r>
-            <w:proofErr w:type="spellStart"/>
-            <w:r>
-              <w:rPr>
-                <w:rFonts w:ascii="Times New Roman" w:eastAsia="Times New Roman" w:hAnsi="Times New Roman" w:cs="Times New Roman"/>
-              </w:rPr>
-              <w:t>Ayesh</w:t>
-            </w:r>
-            <w:proofErr w:type="spellEnd"/>
-            <w:r>
-              <w:rPr>
-                <w:rFonts w:ascii="Times New Roman" w:eastAsia="Times New Roman" w:hAnsi="Times New Roman" w:cs="Times New Roman"/>
-              </w:rPr>
-              <w:t xml:space="preserve"> </w:t>
-            </w:r>
-            <w:proofErr w:type="spellStart"/>
-            <w:r>
-              <w:rPr>
-                <w:rFonts w:ascii="Times New Roman" w:eastAsia="Times New Roman" w:hAnsi="Times New Roman" w:cs="Times New Roman"/>
-              </w:rPr>
-              <w:t>Dissanayake</w:t>
-            </w:r>
-            <w:proofErr w:type="spellEnd"/>
-            <w:r>
-              <w:rPr>
-                <w:rFonts w:ascii="Times New Roman" w:eastAsia="Times New Roman" w:hAnsi="Times New Roman" w:cs="Times New Roman"/>
-              </w:rPr>
-              <w:t>)</w:t>
+              <w:t>(Ayesh Dissanayake)</w:t>
             </w:r>
           </w:p>
         </w:tc>
@@ -2796,21 +2662,7 @@
               <w:rPr>
                 <w:rFonts w:ascii="Times New Roman" w:eastAsia="Times New Roman" w:hAnsi="Times New Roman" w:cs="Times New Roman"/>
               </w:rPr>
-              <w:t>(</w:t>
-            </w:r>
-            <w:proofErr w:type="spellStart"/>
-            <w:r>
-              <w:rPr>
-                <w:rFonts w:ascii="Times New Roman" w:eastAsia="Times New Roman" w:hAnsi="Times New Roman" w:cs="Times New Roman"/>
-              </w:rPr>
-              <w:t>Jayawardena</w:t>
-            </w:r>
-            <w:proofErr w:type="spellEnd"/>
-            <w:r>
-              <w:rPr>
-                <w:rFonts w:ascii="Times New Roman" w:eastAsia="Times New Roman" w:hAnsi="Times New Roman" w:cs="Times New Roman"/>
-              </w:rPr>
-              <w:t xml:space="preserve"> J.K.S.L.)</w:t>
+              <w:t>(Jayawardena J.K.S.L.)</w:t>
             </w:r>
           </w:p>
         </w:tc>
@@ -2848,27 +2700,7 @@
           <w:sz w:val="24"/>
           <w:szCs w:val="24"/>
         </w:rPr>
-        <w:t xml:space="preserve">Link for GIT </w:t>
-      </w:r>
-      <w:proofErr w:type="gramStart"/>
-      <w:r>
-        <w:rPr>
-          <w:rFonts w:ascii="Times New Roman" w:eastAsia="Times New Roman" w:hAnsi="Times New Roman" w:cs="Times New Roman"/>
-          <w:b/>
-          <w:sz w:val="24"/>
-          <w:szCs w:val="24"/>
-        </w:rPr>
-        <w:t>Repository :</w:t>
-      </w:r>
-      <w:proofErr w:type="gramEnd"/>
-      <w:r>
-        <w:rPr>
-          <w:rFonts w:ascii="Times New Roman" w:eastAsia="Times New Roman" w:hAnsi="Times New Roman" w:cs="Times New Roman"/>
-          <w:b/>
-          <w:sz w:val="24"/>
-          <w:szCs w:val="24"/>
-        </w:rPr>
-        <w:t xml:space="preserve"> </w:t>
+        <w:t xml:space="preserve">Link for GIT Repository : </w:t>
       </w:r>
       <w:hyperlink r:id="rId9" w:history="1">
         <w:r>
@@ -6067,23 +5899,7 @@
           <w:rFonts w:ascii="Times New Roman" w:hAnsi="Times New Roman" w:cs="Times New Roman"/>
           <w:b/>
         </w:rPr>
-        <w:t xml:space="preserve">. Time Schedule (Gantt </w:t>
-      </w:r>
-      <w:proofErr w:type="gramStart"/>
-      <w:r>
-        <w:rPr>
-          <w:rFonts w:ascii="Times New Roman" w:hAnsi="Times New Roman" w:cs="Times New Roman"/>
-          <w:b/>
-        </w:rPr>
-        <w:t>Chart</w:t>
-      </w:r>
-      <w:proofErr w:type="gramEnd"/>
-      <w:r>
-        <w:rPr>
-          <w:rFonts w:ascii="Times New Roman" w:hAnsi="Times New Roman" w:cs="Times New Roman"/>
-          <w:b/>
-        </w:rPr>
-        <w:t xml:space="preserve">) – </w:t>
+        <w:t xml:space="preserve">. Time Schedule (Gantt Chart) – </w:t>
       </w:r>
       <w:r>
         <w:rPr>
@@ -7348,7 +7164,25 @@
           <w:b/>
           <w:color w:val="000000"/>
         </w:rPr>
-        <w:t>.3 Overall Architecture</w:t>
+        <w:t xml:space="preserve">.3 </w:t>
+      </w:r>
+      <w:r>
+        <w:rPr>
+          <w:rFonts w:ascii="Times New Roman" w:eastAsia="Times New Roman" w:hAnsi="Times New Roman" w:cs="Times New Roman"/>
+          <w:b/>
+          <w:color w:val="000000"/>
+        </w:rPr>
+        <w:t xml:space="preserve">System </w:t>
+      </w:r>
+      <w:bookmarkStart w:id="1" w:name="_GoBack"/>
+      <w:bookmarkEnd w:id="1"/>
+      <w:r>
+        <w:rPr>
+          <w:rFonts w:ascii="Times New Roman" w:eastAsia="Times New Roman" w:hAnsi="Times New Roman" w:cs="Times New Roman"/>
+          <w:b/>
+          <w:color w:val="000000"/>
+        </w:rPr>
+        <w:t>Overall Architecture</w:t>
       </w:r>
       <w:r>
         <w:rPr>
@@ -7400,7 +7234,6 @@
           <w:color w:val="000000"/>
         </w:rPr>
       </w:pPr>
-      <w:bookmarkStart w:id="1" w:name="_GoBack"/>
       <w:r>
         <w:rPr>
           <w:rFonts w:ascii="Times New Roman" w:eastAsia="Times New Roman" w:hAnsi="Times New Roman" w:cs="Times New Roman"/>
@@ -7464,7 +7297,6 @@
           </wp:anchor>
         </w:drawing>
       </w:r>
-      <w:bookmarkEnd w:id="1"/>
       <w:r>
         <w:rPr>
           <w:rFonts w:ascii="Times New Roman" w:eastAsia="Times New Roman" w:hAnsi="Times New Roman" w:cs="Times New Roman"/>
@@ -10948,23 +10780,7 @@
           <w:rFonts w:ascii="Times New Roman" w:eastAsia="Times New Roman" w:hAnsi="Times New Roman" w:cs="Times New Roman"/>
           <w:b/>
         </w:rPr>
-        <w:t xml:space="preserve">.7 Time Schedule (Gantt </w:t>
-      </w:r>
-      <w:proofErr w:type="gramStart"/>
-      <w:r>
-        <w:rPr>
-          <w:rFonts w:ascii="Times New Roman" w:eastAsia="Times New Roman" w:hAnsi="Times New Roman" w:cs="Times New Roman"/>
-          <w:b/>
-        </w:rPr>
-        <w:t>Chart</w:t>
-      </w:r>
-      <w:proofErr w:type="gramEnd"/>
-      <w:r>
-        <w:rPr>
-          <w:rFonts w:ascii="Times New Roman" w:eastAsia="Times New Roman" w:hAnsi="Times New Roman" w:cs="Times New Roman"/>
-          <w:b/>
-        </w:rPr>
-        <w:t>)</w:t>
+        <w:t>.7 Time Schedule (Gantt Chart)</w:t>
       </w:r>
     </w:p>
     <w:p>
@@ -16228,7 +16044,7 @@
 </file>
 
 <file path=customXml/itemProps1.xml><?xml version="1.0" encoding="utf-8"?>
-<ds:datastoreItem xmlns:ds="http://schemas.openxmlformats.org/officeDocument/2006/customXml" ds:itemID="{D58A314B-C8E3-4EF8-8B58-F83D0988CB8C}">
+<ds:datastoreItem xmlns:ds="http://schemas.openxmlformats.org/officeDocument/2006/customXml" ds:itemID="{8FEF5702-040A-480F-A26F-FC3E8331C1B0}">
   <ds:schemaRefs>
     <ds:schemaRef ds:uri="http://schemas.openxmlformats.org/officeDocument/2006/bibliography"/>
   </ds:schemaRefs>
